--- a/Exercise 3.4.docx
+++ b/Exercise 3.4.docx
@@ -1,6 +1,6 @@
 
 <file path=word/document.xml><?xml version="1.0" encoding="utf-8"?>
-<w:document xmlns:wpc="http://schemas.microsoft.com/office/word/2010/wordprocessingCanvas" xmlns:mo="http://schemas.microsoft.com/office/mac/office/2008/main" xmlns:mc="http://schemas.openxmlformats.org/markup-compatibility/2006" xmlns:mv="urn:schemas-microsoft-com:mac:vml" xmlns:o="urn:schemas-microsoft-com:office:office" xmlns:r="http://schemas.openxmlformats.org/officeDocument/2006/relationships" xmlns:m="http://schemas.openxmlformats.org/officeDocument/2006/math" xmlns:v="urn:schemas-microsoft-com:vml" xmlns:wp14="http://schemas.microsoft.com/office/word/2010/wordprocessingDrawing" xmlns:wp="http://schemas.openxmlformats.org/drawingml/2006/wordprocessingDrawing" xmlns:w10="urn:schemas-microsoft-com:office:word" xmlns:w="http://schemas.openxmlformats.org/wordprocessingml/2006/main" xmlns:w14="http://schemas.microsoft.com/office/word/2010/wordml" xmlns:wpg="http://schemas.microsoft.com/office/word/2010/wordprocessingGroup" xmlns:wpi="http://schemas.microsoft.com/office/word/2010/wordprocessingInk" xmlns:wne="http://schemas.microsoft.com/office/word/2006/wordml" xmlns:wps="http://schemas.microsoft.com/office/word/2010/wordprocessingShape" mc:Ignorable="w14 wp14">
+<w:document xmlns:wpc="http://schemas.microsoft.com/office/word/2010/wordprocessingCanvas" xmlns:cx="http://schemas.microsoft.com/office/drawing/2014/chartex" xmlns:cx1="http://schemas.microsoft.com/office/drawing/2015/9/8/chartex" xmlns:cx2="http://schemas.microsoft.com/office/drawing/2015/10/21/chartex" xmlns:cx3="http://schemas.microsoft.com/office/drawing/2016/5/9/chartex" xmlns:cx4="http://schemas.microsoft.com/office/drawing/2016/5/10/chartex" xmlns:cx5="http://schemas.microsoft.com/office/drawing/2016/5/11/chartex" xmlns:cx6="http://schemas.microsoft.com/office/drawing/2016/5/12/chartex" xmlns:cx7="http://schemas.microsoft.com/office/drawing/2016/5/13/chartex" xmlns:cx8="http://schemas.microsoft.com/office/drawing/2016/5/14/chartex" xmlns:mc="http://schemas.openxmlformats.org/markup-compatibility/2006" xmlns:aink="http://schemas.microsoft.com/office/drawing/2016/ink" xmlns:am3d="http://schemas.microsoft.com/office/drawing/2017/model3d" xmlns:o="urn:schemas-microsoft-com:office:office" xmlns:r="http://schemas.openxmlformats.org/officeDocument/2006/relationships" xmlns:m="http://schemas.openxmlformats.org/officeDocument/2006/math" xmlns:v="urn:schemas-microsoft-com:vml" xmlns:wp14="http://schemas.microsoft.com/office/word/2010/wordprocessingDrawing" xmlns:wp="http://schemas.openxmlformats.org/drawingml/2006/wordprocessingDrawing" xmlns:w10="urn:schemas-microsoft-com:office:word" xmlns:w="http://schemas.openxmlformats.org/wordprocessingml/2006/main" xmlns:w14="http://schemas.microsoft.com/office/word/2010/wordml" xmlns:w15="http://schemas.microsoft.com/office/word/2012/wordml" xmlns:w16cid="http://schemas.microsoft.com/office/word/2016/wordml/cid" xmlns:w16se="http://schemas.microsoft.com/office/word/2015/wordml/symex" xmlns:wpg="http://schemas.microsoft.com/office/word/2010/wordprocessingGroup" xmlns:wpi="http://schemas.microsoft.com/office/word/2010/wordprocessingInk" xmlns:wne="http://schemas.microsoft.com/office/word/2006/wordml" xmlns:wps="http://schemas.microsoft.com/office/word/2010/wordprocessingShape" mc:Ignorable="w14 w15 w16se w16cid wp14">
   <w:body>
     <w:p>
       <w:pPr>
@@ -20,6 +20,7 @@
         </w:rPr>
         <w:t xml:space="preserve">Exercise </w:t>
       </w:r>
+      <w:proofErr w:type="gramStart"/>
       <w:r>
         <w:rPr>
           <w:rFonts w:ascii="Arial" w:hAnsi="Arial" w:cs="Arial"/>
@@ -50,13 +51,21 @@
         <w:rPr>
           <w:rFonts w:ascii="Arial" w:hAnsi="Arial" w:cs="Arial"/>
         </w:rPr>
-        <w:t xml:space="preserve">Let  </w:t>
+        <w:t>Let</w:t>
+      </w:r>
+      <w:proofErr w:type="gramEnd"/>
+      <w:r>
+        <w:rPr>
+          <w:rFonts w:ascii="Arial" w:hAnsi="Arial" w:cs="Arial"/>
+        </w:rPr>
+        <w:t xml:space="preserve">  </w:t>
       </w:r>
       <w:bookmarkStart w:id="0" w:name="OLE_LINK8"/>
       <w:bookmarkStart w:id="1" w:name="OLE_LINK9"/>
       <w:r>
         <w:rPr>
           <w:rFonts w:ascii="Arial" w:hAnsi="Arial" w:cs="Arial"/>
+          <w:noProof/>
           <w:position w:val="-64"/>
         </w:rPr>
         <w:object w:dxaOrig="2840" w:dyaOrig="1400" w14:anchorId="06040CE1">
@@ -79,10 +88,10 @@
             <v:path o:extrusionok="f" gradientshapeok="t" o:connecttype="rect"/>
             <o:lock v:ext="edit" aspectratio="t"/>
           </v:shapetype>
-          <v:shape id="_x0000_i1025" type="#_x0000_t75" style="width:142pt;height:70pt" o:ole="">
-            <v:imagedata r:id="rId5" o:title=""/>
-          </v:shape>
-          <o:OLEObject Type="Embed" ProgID="Equation.DSMT4" ShapeID="_x0000_i1025" DrawAspect="Content" ObjectID="_1480094576" r:id="rId6"/>
+          <v:shape id="_x0000_i1045" type="#_x0000_t75" alt="" style="width:141.85pt;height:69.85pt;mso-width-percent:0;mso-height-percent:0;mso-width-percent:0;mso-height-percent:0" o:ole="">
+            <v:imagedata r:id="rId4" o:title=""/>
+          </v:shape>
+          <o:OLEObject Type="Embed" ProgID="Equation.DSMT4" ShapeID="_x0000_i1045" DrawAspect="Content" ObjectID="_1634305657" r:id="rId5"/>
         </w:object>
       </w:r>
       <w:bookmarkEnd w:id="0"/>
@@ -120,13 +129,14 @@
       <w:r>
         <w:rPr>
           <w:rFonts w:ascii="Arial" w:hAnsi="Arial" w:cs="Arial"/>
+          <w:noProof/>
           <w:position w:val="-44"/>
         </w:rPr>
         <w:object w:dxaOrig="2820" w:dyaOrig="1000" w14:anchorId="2108767C">
-          <v:shape id="_x0000_i1026" type="#_x0000_t75" style="width:141pt;height:50pt" o:ole="">
-            <v:imagedata r:id="rId7" o:title=""/>
-          </v:shape>
-          <o:OLEObject Type="Embed" ProgID="Equation.DSMT4" ShapeID="_x0000_i1026" DrawAspect="Content" ObjectID="_1480094577" r:id="rId8"/>
+          <v:shape id="_x0000_i1044" type="#_x0000_t75" alt="" style="width:141.1pt;height:49.7pt;mso-width-percent:0;mso-height-percent:0;mso-width-percent:0;mso-height-percent:0" o:ole="">
+            <v:imagedata r:id="rId6" o:title=""/>
+          </v:shape>
+          <o:OLEObject Type="Embed" ProgID="Equation.DSMT4" ShapeID="_x0000_i1044" DrawAspect="Content" ObjectID="_1634305658" r:id="rId7"/>
         </w:object>
       </w:r>
       <w:r>
@@ -195,13 +205,14 @@
       <w:r>
         <w:rPr>
           <w:rFonts w:ascii="Arial" w:hAnsi="Arial" w:cs="Arial"/>
+          <w:noProof/>
           <w:position w:val="-46"/>
         </w:rPr>
         <w:object w:dxaOrig="7700" w:dyaOrig="1040" w14:anchorId="38844CE7">
-          <v:shape id="_x0000_i1027" type="#_x0000_t75" style="width:385pt;height:52pt" o:ole="">
-            <v:imagedata r:id="rId9" o:title=""/>
-          </v:shape>
-          <o:OLEObject Type="Embed" ProgID="Equation.DSMT4" ShapeID="_x0000_i1027" DrawAspect="Content" ObjectID="_1480094578" r:id="rId10"/>
+          <v:shape id="_x0000_i1043" type="#_x0000_t75" alt="" style="width:385.2pt;height:51.85pt;mso-width-percent:0;mso-height-percent:0;mso-width-percent:0;mso-height-percent:0" o:ole="">
+            <v:imagedata r:id="rId8" o:title=""/>
+          </v:shape>
+          <o:OLEObject Type="Embed" ProgID="Equation.DSMT4" ShapeID="_x0000_i1043" DrawAspect="Content" ObjectID="_1634305659" r:id="rId9"/>
         </w:object>
       </w:r>
       <w:r>
@@ -261,13 +272,14 @@
       <w:r>
         <w:rPr>
           <w:rFonts w:ascii="Arial" w:hAnsi="Arial" w:cs="Arial"/>
+          <w:noProof/>
           <w:position w:val="-40"/>
         </w:rPr>
         <w:object w:dxaOrig="6860" w:dyaOrig="920" w14:anchorId="695B704A">
-          <v:shape id="_x0000_i1048" type="#_x0000_t75" style="width:343pt;height:46pt" o:ole="">
-            <v:imagedata r:id="rId11" o:title=""/>
-          </v:shape>
-          <o:OLEObject Type="Embed" ProgID="Equation.DSMT4" ShapeID="_x0000_i1048" DrawAspect="Content" ObjectID="_1480094579" r:id="rId12"/>
+          <v:shape id="_x0000_i1042" type="#_x0000_t75" alt="" style="width:342.7pt;height:46.1pt;mso-width-percent:0;mso-height-percent:0;mso-width-percent:0;mso-height-percent:0" o:ole="">
+            <v:imagedata r:id="rId10" o:title=""/>
+          </v:shape>
+          <o:OLEObject Type="Embed" ProgID="Equation.DSMT4" ShapeID="_x0000_i1042" DrawAspect="Content" ObjectID="_1634305660" r:id="rId11"/>
         </w:object>
       </w:r>
       <w:r>
@@ -297,13 +309,14 @@
       <w:r>
         <w:rPr>
           <w:rFonts w:ascii="Arial" w:hAnsi="Arial" w:cs="Arial"/>
+          <w:noProof/>
           <w:position w:val="-22"/>
         </w:rPr>
         <w:object w:dxaOrig="2640" w:dyaOrig="540" w14:anchorId="62A7A883">
-          <v:shape id="_x0000_i1029" type="#_x0000_t75" style="width:132pt;height:27pt" o:ole="">
-            <v:imagedata r:id="rId13" o:title=""/>
-          </v:shape>
-          <o:OLEObject Type="Embed" ProgID="Equation.DSMT4" ShapeID="_x0000_i1029" DrawAspect="Content" ObjectID="_1480094580" r:id="rId14"/>
+          <v:shape id="_x0000_i1041" type="#_x0000_t75" alt="" style="width:131.75pt;height:27.35pt;mso-width-percent:0;mso-height-percent:0;mso-width-percent:0;mso-height-percent:0" o:ole="">
+            <v:imagedata r:id="rId12" o:title=""/>
+          </v:shape>
+          <o:OLEObject Type="Embed" ProgID="Equation.DSMT4" ShapeID="_x0000_i1041" DrawAspect="Content" ObjectID="_1634305661" r:id="rId13"/>
         </w:object>
       </w:r>
       <w:r>
@@ -353,13 +366,14 @@
       <w:r>
         <w:rPr>
           <w:rFonts w:ascii="Arial" w:hAnsi="Arial" w:cs="Arial"/>
+          <w:noProof/>
           <w:position w:val="-36"/>
         </w:rPr>
         <w:object w:dxaOrig="1880" w:dyaOrig="840" w14:anchorId="1F746289">
-          <v:shape id="_x0000_i1030" type="#_x0000_t75" style="width:94pt;height:42pt" o:ole="">
-            <v:imagedata r:id="rId15" o:title=""/>
-          </v:shape>
-          <o:OLEObject Type="Embed" ProgID="Equation.DSMT4" ShapeID="_x0000_i1030" DrawAspect="Content" ObjectID="_1480094581" r:id="rId16"/>
+          <v:shape id="_x0000_i1040" type="#_x0000_t75" alt="" style="width:94.3pt;height:41.75pt;mso-width-percent:0;mso-height-percent:0;mso-width-percent:0;mso-height-percent:0" o:ole="">
+            <v:imagedata r:id="rId14" o:title=""/>
+          </v:shape>
+          <o:OLEObject Type="Embed" ProgID="Equation.DSMT4" ShapeID="_x0000_i1040" DrawAspect="Content" ObjectID="_1634305662" r:id="rId15"/>
         </w:object>
       </w:r>
       <w:bookmarkEnd w:id="2"/>
@@ -379,13 +393,14 @@
       <w:r>
         <w:rPr>
           <w:rFonts w:ascii="Arial" w:hAnsi="Arial" w:cs="Arial"/>
+          <w:noProof/>
           <w:position w:val="-18"/>
         </w:rPr>
         <w:object w:dxaOrig="1380" w:dyaOrig="480" w14:anchorId="7B0E2DAB">
-          <v:shape id="_x0000_i1031" type="#_x0000_t75" style="width:69pt;height:24pt" o:ole="">
-            <v:imagedata r:id="rId17" o:title=""/>
-          </v:shape>
-          <o:OLEObject Type="Embed" ProgID="Equation.DSMT4" ShapeID="_x0000_i1031" DrawAspect="Content" ObjectID="_1480094582" r:id="rId18"/>
+          <v:shape id="_x0000_i1039" type="#_x0000_t75" alt="" style="width:69.1pt;height:23.75pt;mso-width-percent:0;mso-height-percent:0;mso-width-percent:0;mso-height-percent:0" o:ole="">
+            <v:imagedata r:id="rId16" o:title=""/>
+          </v:shape>
+          <o:OLEObject Type="Embed" ProgID="Equation.DSMT4" ShapeID="_x0000_i1039" DrawAspect="Content" ObjectID="_1634305663" r:id="rId17"/>
         </w:object>
       </w:r>
       <w:r>
@@ -415,23 +430,22 @@
       <w:r>
         <w:rPr>
           <w:rFonts w:ascii="Arial" w:hAnsi="Arial" w:cs="Arial"/>
+          <w:noProof/>
           <w:position w:val="-40"/>
         </w:rPr>
         <w:object w:dxaOrig="5240" w:dyaOrig="920" w14:anchorId="7738588B">
-          <v:shape id="_x0000_i1032" type="#_x0000_t75" style="width:262pt;height:46pt" o:ole="">
-            <v:imagedata r:id="rId19" o:title=""/>
-          </v:shape>
-          <o:OLEObject Type="Embed" ProgID="Equation.DSMT4" ShapeID="_x0000_i1032" DrawAspect="Content" ObjectID="_1480094583" r:id="rId20"/>
-        </w:object>
-      </w:r>
-      <w:r>
-        <w:rPr>
-          <w:rFonts w:ascii="Arial" w:hAnsi="Arial" w:cs="Arial"/>
-        </w:rPr>
-        <w:t xml:space="preserve"> </w:t>
-      </w:r>
-      <w:bookmarkStart w:id="4" w:name="_GoBack"/>
-      <w:bookmarkEnd w:id="4"/>
+          <v:shape id="_x0000_i1038" type="#_x0000_t75" alt="" style="width:262.1pt;height:46.1pt;mso-width-percent:0;mso-height-percent:0;mso-width-percent:0;mso-height-percent:0" o:ole="">
+            <v:imagedata r:id="rId18" o:title=""/>
+          </v:shape>
+          <o:OLEObject Type="Embed" ProgID="Equation.DSMT4" ShapeID="_x0000_i1038" DrawAspect="Content" ObjectID="_1634305664" r:id="rId19"/>
+        </w:object>
+      </w:r>
+      <w:r>
+        <w:rPr>
+          <w:rFonts w:ascii="Arial" w:hAnsi="Arial" w:cs="Arial"/>
+        </w:rPr>
+        <w:t xml:space="preserve"> </w:t>
+      </w:r>
     </w:p>
     <w:p>
       <w:pPr>
@@ -453,13 +467,14 @@
       <w:r>
         <w:rPr>
           <w:rFonts w:ascii="Arial" w:hAnsi="Arial" w:cs="Arial"/>
+          <w:noProof/>
           <w:position w:val="-42"/>
         </w:rPr>
         <w:object w:dxaOrig="4980" w:dyaOrig="960" w14:anchorId="32A88915">
-          <v:shape id="_x0000_i1033" type="#_x0000_t75" style="width:249pt;height:48pt" o:ole="">
-            <v:imagedata r:id="rId21" o:title=""/>
-          </v:shape>
-          <o:OLEObject Type="Embed" ProgID="Equation.DSMT4" ShapeID="_x0000_i1033" DrawAspect="Content" ObjectID="_1480094584" r:id="rId22"/>
+          <v:shape id="_x0000_i1037" type="#_x0000_t75" alt="" style="width:249.1pt;height:48.25pt;mso-width-percent:0;mso-height-percent:0;mso-width-percent:0;mso-height-percent:0" o:ole="">
+            <v:imagedata r:id="rId20" o:title=""/>
+          </v:shape>
+          <o:OLEObject Type="Embed" ProgID="Equation.DSMT4" ShapeID="_x0000_i1037" DrawAspect="Content" ObjectID="_1634305665" r:id="rId21"/>
         </w:object>
       </w:r>
       <w:r>
@@ -489,13 +504,14 @@
       <w:r>
         <w:rPr>
           <w:rFonts w:ascii="Arial" w:hAnsi="Arial" w:cs="Arial"/>
+          <w:noProof/>
           <w:position w:val="-46"/>
         </w:rPr>
         <w:object w:dxaOrig="2960" w:dyaOrig="1040" w14:anchorId="3F876C6E">
-          <v:shape id="_x0000_i1034" type="#_x0000_t75" style="width:148pt;height:52pt" o:ole="">
-            <v:imagedata r:id="rId23" o:title=""/>
-          </v:shape>
-          <o:OLEObject Type="Embed" ProgID="Equation.DSMT4" ShapeID="_x0000_i1034" DrawAspect="Content" ObjectID="_1480094585" r:id="rId24"/>
+          <v:shape id="_x0000_i1036" type="#_x0000_t75" alt="" style="width:148.3pt;height:51.85pt;mso-width-percent:0;mso-height-percent:0;mso-width-percent:0;mso-height-percent:0" o:ole="">
+            <v:imagedata r:id="rId22" o:title=""/>
+          </v:shape>
+          <o:OLEObject Type="Embed" ProgID="Equation.DSMT4" ShapeID="_x0000_i1036" DrawAspect="Content" ObjectID="_1634305666" r:id="rId23"/>
         </w:object>
       </w:r>
       <w:r>
@@ -516,8 +532,8 @@
           <w:rFonts w:ascii="Arial" w:hAnsi="Arial" w:cs="Arial"/>
         </w:rPr>
       </w:pPr>
-      <w:bookmarkStart w:id="5" w:name="OLE_LINK4"/>
-      <w:bookmarkStart w:id="6" w:name="OLE_LINK5"/>
+      <w:bookmarkStart w:id="4" w:name="OLE_LINK4"/>
+      <w:bookmarkStart w:id="5" w:name="OLE_LINK5"/>
       <w:r>
         <w:rPr>
           <w:rFonts w:ascii="Arial" w:hAnsi="Arial" w:cs="Arial"/>
@@ -558,13 +574,14 @@
       <w:r>
         <w:rPr>
           <w:rFonts w:ascii="Arial" w:hAnsi="Arial" w:cs="Arial"/>
+          <w:noProof/>
           <w:position w:val="-46"/>
         </w:rPr>
         <w:object w:dxaOrig="2340" w:dyaOrig="1040" w14:anchorId="2FB336E5">
-          <v:shape id="_x0000_i1035" type="#_x0000_t75" style="width:117pt;height:52pt" o:ole="">
-            <v:imagedata r:id="rId25" o:title=""/>
-          </v:shape>
-          <o:OLEObject Type="Embed" ProgID="Equation.DSMT4" ShapeID="_x0000_i1035" DrawAspect="Content" ObjectID="_1480094586" r:id="rId26"/>
+          <v:shape id="_x0000_i1035" type="#_x0000_t75" alt="" style="width:117.35pt;height:51.85pt;mso-width-percent:0;mso-height-percent:0;mso-width-percent:0;mso-height-percent:0" o:ole="">
+            <v:imagedata r:id="rId24" o:title=""/>
+          </v:shape>
+          <o:OLEObject Type="Embed" ProgID="Equation.DSMT4" ShapeID="_x0000_i1035" DrawAspect="Content" ObjectID="_1634305667" r:id="rId25"/>
         </w:object>
       </w:r>
       <w:r>
@@ -595,24 +612,25 @@
       <w:r>
         <w:rPr>
           <w:rFonts w:ascii="Arial" w:hAnsi="Arial" w:cs="Arial"/>
+          <w:noProof/>
           <w:position w:val="-74"/>
         </w:rPr>
         <w:object w:dxaOrig="5320" w:dyaOrig="1600" w14:anchorId="4C45BCE7">
-          <v:shape id="_x0000_i1036" type="#_x0000_t75" style="width:266pt;height:80pt" o:ole="">
-            <v:imagedata r:id="rId27" o:title=""/>
-          </v:shape>
-          <o:OLEObject Type="Embed" ProgID="Equation.DSMT4" ShapeID="_x0000_i1036" DrawAspect="Content" ObjectID="_1480094587" r:id="rId28"/>
-        </w:object>
-      </w:r>
-      <w:r>
-        <w:rPr>
-          <w:rFonts w:ascii="Arial" w:hAnsi="Arial" w:cs="Arial"/>
-        </w:rPr>
-        <w:t xml:space="preserve"> </w:t>
-      </w:r>
-    </w:p>
+          <v:shape id="_x0000_i1034" type="#_x0000_t75" alt="" style="width:265.7pt;height:79.9pt;mso-width-percent:0;mso-height-percent:0;mso-width-percent:0;mso-height-percent:0" o:ole="">
+            <v:imagedata r:id="rId26" o:title=""/>
+          </v:shape>
+          <o:OLEObject Type="Embed" ProgID="Equation.DSMT4" ShapeID="_x0000_i1034" DrawAspect="Content" ObjectID="_1634305668" r:id="rId27"/>
+        </w:object>
+      </w:r>
+      <w:r>
+        <w:rPr>
+          <w:rFonts w:ascii="Arial" w:hAnsi="Arial" w:cs="Arial"/>
+        </w:rPr>
+        <w:t xml:space="preserve"> </w:t>
+      </w:r>
+    </w:p>
+    <w:bookmarkEnd w:id="4"/>
     <w:bookmarkEnd w:id="5"/>
-    <w:bookmarkEnd w:id="6"/>
     <w:p>
       <w:pPr>
         <w:tabs>
@@ -676,37 +694,39 @@
       <w:r>
         <w:rPr>
           <w:rFonts w:ascii="Arial" w:hAnsi="Arial" w:cs="Arial"/>
+          <w:noProof/>
           <w:position w:val="-46"/>
         </w:rPr>
         <w:object w:dxaOrig="2520" w:dyaOrig="1040" w14:anchorId="0DBF1269">
-          <v:shape id="_x0000_i1037" type="#_x0000_t75" style="width:126pt;height:52pt" o:ole="">
-            <v:imagedata r:id="rId29" o:title=""/>
-          </v:shape>
-          <o:OLEObject Type="Embed" ProgID="Equation.DSMT4" ShapeID="_x0000_i1037" DrawAspect="Content" ObjectID="_1480094588" r:id="rId30"/>
-        </w:object>
-      </w:r>
-      <w:r>
-        <w:rPr>
-          <w:rFonts w:ascii="Arial" w:hAnsi="Arial" w:cs="Arial"/>
-        </w:rPr>
-        <w:t xml:space="preserve"> </w:t>
-      </w:r>
-      <w:r>
-        <w:rPr>
-          <w:rFonts w:ascii="Arial" w:hAnsi="Arial" w:cs="Arial"/>
-        </w:rPr>
-        <w:t xml:space="preserve"> </w:t>
-      </w:r>
-      <w:r>
-        <w:rPr>
-          <w:rFonts w:ascii="Arial" w:hAnsi="Arial" w:cs="Arial"/>
+          <v:shape id="_x0000_i1033" type="#_x0000_t75" alt="" style="width:126pt;height:51.85pt;mso-width-percent:0;mso-height-percent:0;mso-width-percent:0;mso-height-percent:0" o:ole="">
+            <v:imagedata r:id="rId28" o:title=""/>
+          </v:shape>
+          <o:OLEObject Type="Embed" ProgID="Equation.DSMT4" ShapeID="_x0000_i1033" DrawAspect="Content" ObjectID="_1634305669" r:id="rId29"/>
+        </w:object>
+      </w:r>
+      <w:r>
+        <w:rPr>
+          <w:rFonts w:ascii="Arial" w:hAnsi="Arial" w:cs="Arial"/>
+        </w:rPr>
+        <w:t xml:space="preserve"> </w:t>
+      </w:r>
+      <w:r>
+        <w:rPr>
+          <w:rFonts w:ascii="Arial" w:hAnsi="Arial" w:cs="Arial"/>
+        </w:rPr>
+        <w:t xml:space="preserve"> </w:t>
+      </w:r>
+      <w:r>
+        <w:rPr>
+          <w:rFonts w:ascii="Arial" w:hAnsi="Arial" w:cs="Arial"/>
+          <w:noProof/>
           <w:position w:val="-46"/>
         </w:rPr>
         <w:object w:dxaOrig="3500" w:dyaOrig="1040" w14:anchorId="7352D2FF">
-          <v:shape id="_x0000_i1038" type="#_x0000_t75" style="width:175pt;height:52pt" o:ole="">
-            <v:imagedata r:id="rId31" o:title=""/>
-          </v:shape>
-          <o:OLEObject Type="Embed" ProgID="Equation.DSMT4" ShapeID="_x0000_i1038" DrawAspect="Content" ObjectID="_1480094589" r:id="rId32"/>
+          <v:shape id="_x0000_i1032" type="#_x0000_t75" alt="" style="width:174.95pt;height:51.85pt;mso-width-percent:0;mso-height-percent:0;mso-width-percent:0;mso-height-percent:0" o:ole="">
+            <v:imagedata r:id="rId30" o:title=""/>
+          </v:shape>
+          <o:OLEObject Type="Embed" ProgID="Equation.DSMT4" ShapeID="_x0000_i1032" DrawAspect="Content" ObjectID="_1634305670" r:id="rId31"/>
         </w:object>
       </w:r>
       <w:r>
@@ -748,13 +768,14 @@
       <w:r>
         <w:rPr>
           <w:rFonts w:ascii="Arial" w:hAnsi="Arial" w:cs="Arial"/>
+          <w:noProof/>
           <w:position w:val="-24"/>
         </w:rPr>
         <w:object w:dxaOrig="3560" w:dyaOrig="660" w14:anchorId="7631FFD6">
-          <v:shape id="_x0000_i1039" type="#_x0000_t75" style="width:178pt;height:33pt" o:ole="">
-            <v:imagedata r:id="rId33" o:title=""/>
-          </v:shape>
-          <o:OLEObject Type="Embed" ProgID="Equation.DSMT4" ShapeID="_x0000_i1039" DrawAspect="Content" ObjectID="_1480094590" r:id="rId34"/>
+          <v:shape id="_x0000_i1031" type="#_x0000_t75" alt="" style="width:177.85pt;height:33.1pt;mso-width-percent:0;mso-height-percent:0;mso-width-percent:0;mso-height-percent:0" o:ole="">
+            <v:imagedata r:id="rId32" o:title=""/>
+          </v:shape>
+          <o:OLEObject Type="Embed" ProgID="Equation.DSMT4" ShapeID="_x0000_i1031" DrawAspect="Content" ObjectID="_1634305671" r:id="rId33"/>
         </w:object>
       </w:r>
     </w:p>
@@ -778,13 +799,14 @@
       <w:r>
         <w:rPr>
           <w:rFonts w:ascii="Arial" w:hAnsi="Arial" w:cs="Arial"/>
+          <w:noProof/>
           <w:position w:val="-76"/>
         </w:rPr>
         <w:object w:dxaOrig="6300" w:dyaOrig="1640" w14:anchorId="45A7386C">
-          <v:shape id="_x0000_i1040" type="#_x0000_t75" style="width:315pt;height:82pt" o:ole="">
-            <v:imagedata r:id="rId35" o:title=""/>
-          </v:shape>
-          <o:OLEObject Type="Embed" ProgID="Equation.DSMT4" ShapeID="_x0000_i1040" DrawAspect="Content" ObjectID="_1480094591" r:id="rId36"/>
+          <v:shape id="_x0000_i1030" type="#_x0000_t75" alt="" style="width:315.35pt;height:82.1pt;mso-width-percent:0;mso-height-percent:0;mso-width-percent:0;mso-height-percent:0" o:ole="">
+            <v:imagedata r:id="rId34" o:title=""/>
+          </v:shape>
+          <o:OLEObject Type="Embed" ProgID="Equation.DSMT4" ShapeID="_x0000_i1030" DrawAspect="Content" ObjectID="_1634305672" r:id="rId35"/>
         </w:object>
       </w:r>
       <w:r>
@@ -810,13 +832,14 @@
       <w:r>
         <w:rPr>
           <w:rFonts w:ascii="Arial" w:hAnsi="Arial" w:cs="Arial"/>
+          <w:noProof/>
           <w:position w:val="-74"/>
         </w:rPr>
         <w:object w:dxaOrig="2400" w:dyaOrig="1600" w14:anchorId="195796D9">
-          <v:shape id="_x0000_i1041" type="#_x0000_t75" style="width:120pt;height:80pt" o:ole="">
-            <v:imagedata r:id="rId37" o:title=""/>
-          </v:shape>
-          <o:OLEObject Type="Embed" ProgID="Equation.DSMT4" ShapeID="_x0000_i1041" DrawAspect="Content" ObjectID="_1480094592" r:id="rId38"/>
+          <v:shape id="_x0000_i1029" type="#_x0000_t75" alt="" style="width:120.25pt;height:79.9pt;mso-width-percent:0;mso-height-percent:0;mso-width-percent:0;mso-height-percent:0" o:ole="">
+            <v:imagedata r:id="rId36" o:title=""/>
+          </v:shape>
+          <o:OLEObject Type="Embed" ProgID="Equation.DSMT4" ShapeID="_x0000_i1029" DrawAspect="Content" ObjectID="_1634305673" r:id="rId37"/>
         </w:object>
       </w:r>
       <w:r>
@@ -901,13 +924,14 @@
       <w:r>
         <w:rPr>
           <w:rFonts w:ascii="Arial" w:hAnsi="Arial" w:cs="Arial"/>
+          <w:noProof/>
           <w:position w:val="-20"/>
         </w:rPr>
-        <w:object w:dxaOrig="3980" w:dyaOrig="520" w14:anchorId="2A2BC6C6">
-          <v:shape id="_x0000_i1042" type="#_x0000_t75" style="width:199pt;height:26pt" o:ole="">
-            <v:imagedata r:id="rId39" o:title=""/>
-          </v:shape>
-          <o:OLEObject Type="Embed" ProgID="Equation.DSMT4" ShapeID="_x0000_i1042" DrawAspect="Content" ObjectID="_1480094593" r:id="rId40"/>
+        <w:object w:dxaOrig="4020" w:dyaOrig="520" w14:anchorId="2A2BC6C6">
+          <v:shape id="_x0000_i1028" type="#_x0000_t75" alt="" style="width:200.9pt;height:25.9pt;mso-width-percent:0;mso-height-percent:0;mso-width-percent:0;mso-height-percent:0" o:ole="">
+            <v:imagedata r:id="rId38" o:title=""/>
+          </v:shape>
+          <o:OLEObject Type="Embed" ProgID="Equation.DSMT4" ShapeID="_x0000_i1028" DrawAspect="Content" ObjectID="_1634305674" r:id="rId39"/>
         </w:object>
       </w:r>
       <w:r>
@@ -922,6 +946,8 @@
         </w:rPr>
         <w:t>yields an equivalent solution.</w:t>
       </w:r>
+      <w:bookmarkStart w:id="6" w:name="_GoBack"/>
+      <w:bookmarkEnd w:id="6"/>
     </w:p>
     <w:p>
       <w:pPr>
@@ -952,13 +978,14 @@
       <w:r>
         <w:rPr>
           <w:rFonts w:ascii="Arial" w:hAnsi="Arial" w:cs="Arial"/>
+          <w:noProof/>
           <w:position w:val="-36"/>
         </w:rPr>
         <w:object w:dxaOrig="1620" w:dyaOrig="840" w14:anchorId="41E34FCF">
-          <v:shape id="_x0000_i1043" type="#_x0000_t75" style="width:81pt;height:42pt" o:ole="">
-            <v:imagedata r:id="rId41" o:title=""/>
-          </v:shape>
-          <o:OLEObject Type="Embed" ProgID="Equation.DSMT4" ShapeID="_x0000_i1043" DrawAspect="Content" ObjectID="_1480094594" r:id="rId42"/>
+          <v:shape id="_x0000_i1027" type="#_x0000_t75" alt="" style="width:81.35pt;height:41.75pt;mso-width-percent:0;mso-height-percent:0;mso-width-percent:0;mso-height-percent:0" o:ole="">
+            <v:imagedata r:id="rId40" o:title=""/>
+          </v:shape>
+          <o:OLEObject Type="Embed" ProgID="Equation.DSMT4" ShapeID="_x0000_i1027" DrawAspect="Content" ObjectID="_1634305675" r:id="rId41"/>
         </w:object>
       </w:r>
       <w:r>
@@ -1001,13 +1028,14 @@
       <w:r>
         <w:rPr>
           <w:rFonts w:ascii="Arial" w:hAnsi="Arial" w:cs="Arial"/>
+          <w:noProof/>
           <w:position w:val="-64"/>
         </w:rPr>
         <w:object w:dxaOrig="2340" w:dyaOrig="1400" w14:anchorId="2EF32BD5">
-          <v:shape id="_x0000_i1044" type="#_x0000_t75" style="width:117pt;height:70pt" o:ole="">
-            <v:imagedata r:id="rId43" o:title=""/>
-          </v:shape>
-          <o:OLEObject Type="Embed" ProgID="Equation.DSMT4" ShapeID="_x0000_i1044" DrawAspect="Content" ObjectID="_1480094595" r:id="rId44"/>
+          <v:shape id="_x0000_i1026" type="#_x0000_t75" alt="" style="width:117.35pt;height:69.85pt;mso-width-percent:0;mso-height-percent:0;mso-width-percent:0;mso-height-percent:0" o:ole="">
+            <v:imagedata r:id="rId42" o:title=""/>
+          </v:shape>
+          <o:OLEObject Type="Embed" ProgID="Equation.DSMT4" ShapeID="_x0000_i1026" DrawAspect="Content" ObjectID="_1634305676" r:id="rId43"/>
         </w:object>
       </w:r>
       <w:r>
@@ -1025,13 +1053,14 @@
       <w:r>
         <w:rPr>
           <w:rFonts w:ascii="Arial" w:hAnsi="Arial" w:cs="Arial"/>
+          <w:noProof/>
           <w:position w:val="-4"/>
         </w:rPr>
         <w:object w:dxaOrig="200" w:dyaOrig="280" w14:anchorId="675C223F">
-          <v:shape id="_x0000_i1045" type="#_x0000_t75" style="width:10pt;height:14pt" o:ole="">
-            <v:imagedata r:id="rId45" o:title=""/>
-          </v:shape>
-          <o:OLEObject Type="Embed" ProgID="Equation.DSMT4" ShapeID="_x0000_i1045" DrawAspect="Content" ObjectID="_1480094596" r:id="rId46"/>
+          <v:shape id="_x0000_i1025" type="#_x0000_t75" alt="" style="width:10.1pt;height:13.7pt;mso-width-percent:0;mso-height-percent:0;mso-width-percent:0;mso-height-percent:0" o:ole="">
+            <v:imagedata r:id="rId44" o:title=""/>
+          </v:shape>
+          <o:OLEObject Type="Embed" ProgID="Equation.DSMT4" ShapeID="_x0000_i1025" DrawAspect="Content" ObjectID="_1634305677" r:id="rId45"/>
         </w:object>
       </w:r>
       <w:r>
@@ -1066,7 +1095,7 @@
 </file>
 
 <file path=word/styles.xml><?xml version="1.0" encoding="utf-8"?>
-<w:styles xmlns:mc="http://schemas.openxmlformats.org/markup-compatibility/2006" xmlns:r="http://schemas.openxmlformats.org/officeDocument/2006/relationships" xmlns:w="http://schemas.openxmlformats.org/wordprocessingml/2006/main" xmlns:w14="http://schemas.microsoft.com/office/word/2010/wordml" mc:Ignorable="w14">
+<w:styles xmlns:mc="http://schemas.openxmlformats.org/markup-compatibility/2006" xmlns:r="http://schemas.openxmlformats.org/officeDocument/2006/relationships" xmlns:w="http://schemas.openxmlformats.org/wordprocessingml/2006/main" xmlns:w14="http://schemas.microsoft.com/office/word/2010/wordml" xmlns:w15="http://schemas.microsoft.com/office/word/2012/wordml" xmlns:w16cid="http://schemas.microsoft.com/office/word/2016/wordml/cid" xmlns:w16se="http://schemas.microsoft.com/office/word/2015/wordml/symex" mc:Ignorable="w14 w15 w16se w16cid">
   <w:docDefaults>
     <w:rPrDefault>
       <w:rPr>
@@ -1078,330 +1107,379 @@
     </w:rPrDefault>
     <w:pPrDefault/>
   </w:docDefaults>
-  <w:latentStyles w:defLockedState="0" w:defUIPriority="99" w:defSemiHidden="1" w:defUnhideWhenUsed="1" w:defQFormat="0" w:count="276">
-    <w:lsdException w:name="Normal" w:semiHidden="0" w:uiPriority="0" w:unhideWhenUsed="0" w:qFormat="1"/>
-    <w:lsdException w:name="heading 1" w:semiHidden="0" w:uiPriority="9" w:unhideWhenUsed="0" w:qFormat="1"/>
-    <w:lsdException w:name="heading 2" w:uiPriority="9" w:qFormat="1"/>
-    <w:lsdException w:name="heading 3" w:uiPriority="9" w:qFormat="1"/>
-    <w:lsdException w:name="heading 4" w:uiPriority="9" w:qFormat="1"/>
-    <w:lsdException w:name="heading 5" w:uiPriority="9" w:qFormat="1"/>
-    <w:lsdException w:name="heading 6" w:uiPriority="9" w:qFormat="1"/>
-    <w:lsdException w:name="heading 7" w:uiPriority="9" w:qFormat="1"/>
-    <w:lsdException w:name="heading 8" w:uiPriority="9" w:qFormat="1"/>
-    <w:lsdException w:name="heading 9" w:uiPriority="9" w:qFormat="1"/>
-    <w:lsdException w:name="toc 1" w:uiPriority="39"/>
-    <w:lsdException w:name="toc 2" w:uiPriority="39"/>
-    <w:lsdException w:name="toc 3" w:uiPriority="39"/>
-    <w:lsdException w:name="toc 4" w:uiPriority="39"/>
-    <w:lsdException w:name="toc 5" w:uiPriority="39"/>
-    <w:lsdException w:name="toc 6" w:uiPriority="39"/>
-    <w:lsdException w:name="toc 7" w:uiPriority="39"/>
-    <w:lsdException w:name="toc 8" w:uiPriority="39"/>
-    <w:lsdException w:name="toc 9" w:uiPriority="39"/>
-    <w:lsdException w:name="caption" w:uiPriority="35" w:qFormat="1"/>
-    <w:lsdException w:name="Title" w:semiHidden="0" w:uiPriority="10" w:unhideWhenUsed="0" w:qFormat="1"/>
-    <w:lsdException w:name="Default Paragraph Font" w:uiPriority="1"/>
-    <w:lsdException w:name="Subtitle" w:semiHidden="0" w:uiPriority="11" w:unhideWhenUsed="0" w:qFormat="1"/>
-    <w:lsdException w:name="Strong" w:semiHidden="0" w:uiPriority="22" w:unhideWhenUsed="0" w:qFormat="1"/>
-    <w:lsdException w:name="Emphasis" w:semiHidden="0" w:uiPriority="20" w:unhideWhenUsed="0" w:qFormat="1"/>
-    <w:lsdException w:name="Table Grid" w:semiHidden="0" w:uiPriority="59" w:unhideWhenUsed="0"/>
-    <w:lsdException w:name="Placeholder Text" w:unhideWhenUsed="0"/>
-    <w:lsdException w:name="No Spacing" w:semiHidden="0" w:uiPriority="1" w:unhideWhenUsed="0" w:qFormat="1"/>
-    <w:lsdException w:name="Light Shading" w:semiHidden="0" w:uiPriority="60" w:unhideWhenUsed="0"/>
-    <w:lsdException w:name="Light List" w:semiHidden="0" w:uiPriority="61" w:unhideWhenUsed="0"/>
-    <w:lsdException w:name="Light Grid" w:semiHidden="0" w:uiPriority="62" w:unhideWhenUsed="0"/>
-    <w:lsdException w:name="Medium Shading 1" w:semiHidden="0" w:uiPriority="63" w:unhideWhenUsed="0"/>
-    <w:lsdException w:name="Medium Shading 2" w:semiHidden="0" w:uiPriority="64" w:unhideWhenUsed="0"/>
-    <w:lsdException w:name="Medium List 1" w:semiHidden="0" w:uiPriority="65" w:unhideWhenUsed="0"/>
-    <w:lsdException w:name="Medium List 2" w:semiHidden="0" w:uiPriority="66" w:unhideWhenUsed="0"/>
-    <w:lsdException w:name="Medium Grid 1" w:semiHidden="0" w:uiPriority="67" w:unhideWhenUsed="0"/>
-    <w:lsdException w:name="Medium Grid 2" w:semiHidden="0" w:uiPriority="68" w:unhideWhenUsed="0"/>
-    <w:lsdException w:name="Medium Grid 3" w:semiHidden="0" w:uiPriority="69" w:unhideWhenUsed="0"/>
-    <w:lsdException w:name="Dark List" w:semiHidden="0" w:uiPriority="70" w:unhideWhenUsed="0"/>
-    <w:lsdException w:name="Colorful Shading" w:semiHidden="0" w:uiPriority="71" w:unhideWhenUsed="0"/>
-    <w:lsdException w:name="Colorful List" w:semiHidden="0" w:uiPriority="72" w:unhideWhenUsed="0"/>
-    <w:lsdException w:name="Colorful Grid" w:semiHidden="0" w:uiPriority="73" w:unhideWhenUsed="0"/>
-    <w:lsdException w:name="Light Shading Accent 1" w:semiHidden="0" w:uiPriority="60" w:unhideWhenUsed="0"/>
-    <w:lsdException w:name="Light List Accent 1" w:semiHidden="0" w:uiPriority="61" w:unhideWhenUsed="0"/>
-    <w:lsdException w:name="Light Grid Accent 1" w:semiHidden="0" w:uiPriority="62" w:unhideWhenUsed="0"/>
-    <w:lsdException w:name="Medium Shading 1 Accent 1" w:semiHidden="0" w:uiPriority="63" w:unhideWhenUsed="0"/>
-    <w:lsdException w:name="Medium Shading 2 Accent 1" w:semiHidden="0" w:uiPriority="64" w:unhideWhenUsed="0"/>
-    <w:lsdException w:name="Medium List 1 Accent 1" w:semiHidden="0" w:uiPriority="65" w:unhideWhenUsed="0"/>
-    <w:lsdException w:name="Revision" w:unhideWhenUsed="0"/>
-    <w:lsdException w:name="List Paragraph" w:semiHidden="0" w:uiPriority="34" w:unhideWhenUsed="0" w:qFormat="1"/>
-    <w:lsdException w:name="Quote" w:semiHidden="0" w:uiPriority="29" w:unhideWhenUsed="0" w:qFormat="1"/>
-    <w:lsdException w:name="Intense Quote" w:semiHidden="0" w:uiPriority="30" w:unhideWhenUsed="0" w:qFormat="1"/>
-    <w:lsdException w:name="Medium List 2 Accent 1" w:semiHidden="0" w:uiPriority="66" w:unhideWhenUsed="0"/>
-    <w:lsdException w:name="Medium Grid 1 Accent 1" w:semiHidden="0" w:uiPriority="67" w:unhideWhenUsed="0"/>
-    <w:lsdException w:name="Medium Grid 2 Accent 1" w:semiHidden="0" w:uiPriority="68" w:unhideWhenUsed="0"/>
-    <w:lsdException w:name="Medium Grid 3 Accent 1" w:semiHidden="0" w:uiPriority="69" w:unhideWhenUsed="0"/>
-    <w:lsdException w:name="Dark List Accent 1" w:semiHidden="0" w:uiPriority="70" w:unhideWhenUsed="0"/>
-    <w:lsdException w:name="Colorful Shading Accent 1" w:semiHidden="0" w:uiPriority="71" w:unhideWhenUsed="0"/>
-    <w:lsdException w:name="Colorful List Accent 1" w:semiHidden="0" w:uiPriority="72" w:unhideWhenUsed="0"/>
-    <w:lsdException w:name="Colorful Grid Accent 1" w:semiHidden="0" w:uiPriority="73" w:unhideWhenUsed="0"/>
-    <w:lsdException w:name="Light Shading Accent 2" w:semiHidden="0" w:uiPriority="60" w:unhideWhenUsed="0"/>
-    <w:lsdException w:name="Light List Accent 2" w:semiHidden="0" w:uiPriority="61" w:unhideWhenUsed="0"/>
-    <w:lsdException w:name="Light Grid Accent 2" w:semiHidden="0" w:uiPriority="62" w:unhideWhenUsed="0"/>
-    <w:lsdException w:name="Medium Shading 1 Accent 2" w:semiHidden="0" w:uiPriority="63" w:unhideWhenUsed="0"/>
-    <w:lsdException w:name="Medium Shading 2 Accent 2" w:semiHidden="0" w:uiPriority="64" w:unhideWhenUsed="0"/>
-    <w:lsdException w:name="Medium List 1 Accent 2" w:semiHidden="0" w:uiPriority="65" w:unhideWhenUsed="0"/>
-    <w:lsdException w:name="Medium List 2 Accent 2" w:semiHidden="0" w:uiPriority="66" w:unhideWhenUsed="0"/>
-    <w:lsdException w:name="Medium Grid 1 Accent 2" w:semiHidden="0" w:uiPriority="67" w:unhideWhenUsed="0"/>
-    <w:lsdException w:name="Medium Grid 2 Accent 2" w:semiHidden="0" w:uiPriority="68" w:unhideWhenUsed="0"/>
-    <w:lsdException w:name="Medium Grid 3 Accent 2" w:semiHidden="0" w:uiPriority="69" w:unhideWhenUsed="0"/>
-    <w:lsdException w:name="Dark List Accent 2" w:semiHidden="0" w:uiPriority="70" w:unhideWhenUsed="0"/>
-    <w:lsdException w:name="Colorful Shading Accent 2" w:semiHidden="0" w:uiPriority="71" w:unhideWhenUsed="0"/>
-    <w:lsdException w:name="Colorful List Accent 2" w:semiHidden="0" w:uiPriority="72" w:unhideWhenUsed="0"/>
-    <w:lsdException w:name="Colorful Grid Accent 2" w:semiHidden="0" w:uiPriority="73" w:unhideWhenUsed="0"/>
-    <w:lsdException w:name="Light Shading Accent 3" w:semiHidden="0" w:uiPriority="60" w:unhideWhenUsed="0"/>
-    <w:lsdException w:name="Light List Accent 3" w:semiHidden="0" w:uiPriority="61" w:unhideWhenUsed="0"/>
-    <w:lsdException w:name="Light Grid Accent 3" w:semiHidden="0" w:uiPriority="62" w:unhideWhenUsed="0"/>
-    <w:lsdException w:name="Medium Shading 1 Accent 3" w:semiHidden="0" w:uiPriority="63" w:unhideWhenUsed="0"/>
-    <w:lsdException w:name="Medium Shading 2 Accent 3" w:semiHidden="0" w:uiPriority="64" w:unhideWhenUsed="0"/>
-    <w:lsdException w:name="Medium List 1 Accent 3" w:semiHidden="0" w:uiPriority="65" w:unhideWhenUsed="0"/>
-    <w:lsdException w:name="Medium List 2 Accent 3" w:semiHidden="0" w:uiPriority="66" w:unhideWhenUsed="0"/>
-    <w:lsdException w:name="Medium Grid 1 Accent 3" w:semiHidden="0" w:uiPriority="67" w:unhideWhenUsed="0"/>
-    <w:lsdException w:name="Medium Grid 2 Accent 3" w:semiHidden="0" w:uiPriority="68" w:unhideWhenUsed="0"/>
-    <w:lsdException w:name="Medium Grid 3 Accent 3" w:semiHidden="0" w:uiPriority="69" w:unhideWhenUsed="0"/>
-    <w:lsdException w:name="Dark List Accent 3" w:semiHidden="0" w:uiPriority="70" w:unhideWhenUsed="0"/>
-    <w:lsdException w:name="Colorful Shading Accent 3" w:semiHidden="0" w:uiPriority="71" w:unhideWhenUsed="0"/>
-    <w:lsdException w:name="Colorful List Accent 3" w:semiHidden="0" w:uiPriority="72" w:unhideWhenUsed="0"/>
-    <w:lsdException w:name="Colorful Grid Accent 3" w:semiHidden="0" w:uiPriority="73" w:unhideWhenUsed="0"/>
-    <w:lsdException w:name="Light Shading Accent 4" w:semiHidden="0" w:uiPriority="60" w:unhideWhenUsed="0"/>
-    <w:lsdException w:name="Light List Accent 4" w:semiHidden="0" w:uiPriority="61" w:unhideWhenUsed="0"/>
-    <w:lsdException w:name="Light Grid Accent 4" w:semiHidden="0" w:uiPriority="62" w:unhideWhenUsed="0"/>
-    <w:lsdException w:name="Medium Shading 1 Accent 4" w:semiHidden="0" w:uiPriority="63" w:unhideWhenUsed="0"/>
-    <w:lsdException w:name="Medium Shading 2 Accent 4" w:semiHidden="0" w:uiPriority="64" w:unhideWhenUsed="0"/>
-    <w:lsdException w:name="Medium List 1 Accent 4" w:semiHidden="0" w:uiPriority="65" w:unhideWhenUsed="0"/>
-    <w:lsdException w:name="Medium List 2 Accent 4" w:semiHidden="0" w:uiPriority="66" w:unhideWhenUsed="0"/>
-    <w:lsdException w:name="Medium Grid 1 Accent 4" w:semiHidden="0" w:uiPriority="67" w:unhideWhenUsed="0"/>
-    <w:lsdException w:name="Medium Grid 2 Accent 4" w:semiHidden="0" w:uiPriority="68" w:unhideWhenUsed="0"/>
-    <w:lsdException w:name="Medium Grid 3 Accent 4" w:semiHidden="0" w:uiPriority="69" w:unhideWhenUsed="0"/>
-    <w:lsdException w:name="Dark List Accent 4" w:semiHidden="0" w:uiPriority="70" w:unhideWhenUsed="0"/>
-    <w:lsdException w:name="Colorful Shading Accent 4" w:semiHidden="0" w:uiPriority="71" w:unhideWhenUsed="0"/>
-    <w:lsdException w:name="Colorful List Accent 4" w:semiHidden="0" w:uiPriority="72" w:unhideWhenUsed="0"/>
-    <w:lsdException w:name="Colorful Grid Accent 4" w:semiHidden="0" w:uiPriority="73" w:unhideWhenUsed="0"/>
-    <w:lsdException w:name="Light Shading Accent 5" w:semiHidden="0" w:uiPriority="60" w:unhideWhenUsed="0"/>
-    <w:lsdException w:name="Light List Accent 5" w:semiHidden="0" w:uiPriority="61" w:unhideWhenUsed="0"/>
-    <w:lsdException w:name="Light Grid Accent 5" w:semiHidden="0" w:uiPriority="62" w:unhideWhenUsed="0"/>
-    <w:lsdException w:name="Medium Shading 1 Accent 5" w:semiHidden="0" w:uiPriority="63" w:unhideWhenUsed="0"/>
-    <w:lsdException w:name="Medium Shading 2 Accent 5" w:semiHidden="0" w:uiPriority="64" w:unhideWhenUsed="0"/>
-    <w:lsdException w:name="Medium List 1 Accent 5" w:semiHidden="0" w:uiPriority="65" w:unhideWhenUsed="0"/>
-    <w:lsdException w:name="Medium List 2 Accent 5" w:semiHidden="0" w:uiPriority="66" w:unhideWhenUsed="0"/>
-    <w:lsdException w:name="Medium Grid 1 Accent 5" w:semiHidden="0" w:uiPriority="67" w:unhideWhenUsed="0"/>
-    <w:lsdException w:name="Medium Grid 2 Accent 5" w:semiHidden="0" w:uiPriority="68" w:unhideWhenUsed="0"/>
-    <w:lsdException w:name="Medium Grid 3 Accent 5" w:semiHidden="0" w:uiPriority="69" w:unhideWhenUsed="0"/>
-    <w:lsdException w:name="Dark List Accent 5" w:semiHidden="0" w:uiPriority="70" w:unhideWhenUsed="0"/>
-    <w:lsdException w:name="Colorful Shading Accent 5" w:semiHidden="0" w:uiPriority="71" w:unhideWhenUsed="0"/>
-    <w:lsdException w:name="Colorful List Accent 5" w:semiHidden="0" w:uiPriority="72" w:unhideWhenUsed="0"/>
-    <w:lsdException w:name="Colorful Grid Accent 5" w:semiHidden="0" w:uiPriority="73" w:unhideWhenUsed="0"/>
-    <w:lsdException w:name="Light Shading Accent 6" w:semiHidden="0" w:uiPriority="60" w:unhideWhenUsed="0"/>
-    <w:lsdException w:name="Light List Accent 6" w:semiHidden="0" w:uiPriority="61" w:unhideWhenUsed="0"/>
-    <w:lsdException w:name="Light Grid Accent 6" w:semiHidden="0" w:uiPriority="62" w:unhideWhenUsed="0"/>
-    <w:lsdException w:name="Medium Shading 1 Accent 6" w:semiHidden="0" w:uiPriority="63" w:unhideWhenUsed="0"/>
-    <w:lsdException w:name="Medium Shading 2 Accent 6" w:semiHidden="0" w:uiPriority="64" w:unhideWhenUsed="0"/>
-    <w:lsdException w:name="Medium List 1 Accent 6" w:semiHidden="0" w:uiPriority="65" w:unhideWhenUsed="0"/>
-    <w:lsdException w:name="Medium List 2 Accent 6" w:semiHidden="0" w:uiPriority="66" w:unhideWhenUsed="0"/>
-    <w:lsdException w:name="Medium Grid 1 Accent 6" w:semiHidden="0" w:uiPriority="67" w:unhideWhenUsed="0"/>
-    <w:lsdException w:name="Medium Grid 2 Accent 6" w:semiHidden="0" w:uiPriority="68" w:unhideWhenUsed="0"/>
-    <w:lsdException w:name="Medium Grid 3 Accent 6" w:semiHidden="0" w:uiPriority="69" w:unhideWhenUsed="0"/>
-    <w:lsdException w:name="Dark List Accent 6" w:semiHidden="0" w:uiPriority="70" w:unhideWhenUsed="0"/>
-    <w:lsdException w:name="Colorful Shading Accent 6" w:semiHidden="0" w:uiPriority="71" w:unhideWhenUsed="0"/>
-    <w:lsdException w:name="Colorful List Accent 6" w:semiHidden="0" w:uiPriority="72" w:unhideWhenUsed="0"/>
-    <w:lsdException w:name="Colorful Grid Accent 6" w:semiHidden="0" w:uiPriority="73" w:unhideWhenUsed="0"/>
-    <w:lsdException w:name="Subtle Emphasis" w:semiHidden="0" w:uiPriority="19" w:unhideWhenUsed="0" w:qFormat="1"/>
-    <w:lsdException w:name="Intense Emphasis" w:semiHidden="0" w:uiPriority="21" w:unhideWhenUsed="0" w:qFormat="1"/>
-    <w:lsdException w:name="Subtle Reference" w:semiHidden="0" w:uiPriority="31" w:unhideWhenUsed="0" w:qFormat="1"/>
-    <w:lsdException w:name="Intense Reference" w:semiHidden="0" w:uiPriority="32" w:unhideWhenUsed="0" w:qFormat="1"/>
-    <w:lsdException w:name="Book Title" w:semiHidden="0" w:uiPriority="33" w:unhideWhenUsed="0" w:qFormat="1"/>
-    <w:lsdException w:name="Bibliography" w:uiPriority="37"/>
-    <w:lsdException w:name="TOC Heading" w:uiPriority="39" w:qFormat="1"/>
-  </w:latentStyles>
-  <w:style w:type="paragraph" w:default="1" w:styleId="Normal">
-    <w:name w:val="Normal"/>
-    <w:qFormat/>
-  </w:style>
-  <w:style w:type="character" w:default="1" w:styleId="DefaultParagraphFont">
-    <w:name w:val="Default Paragraph Font"/>
-    <w:uiPriority w:val="1"/>
-    <w:semiHidden/>
-    <w:unhideWhenUsed/>
-  </w:style>
-  <w:style w:type="table" w:default="1" w:styleId="TableNormal">
-    <w:name w:val="Normal Table"/>
-    <w:uiPriority w:val="99"/>
-    <w:semiHidden/>
-    <w:unhideWhenUsed/>
-    <w:tblPr>
-      <w:tblInd w:w="0" w:type="dxa"/>
-      <w:tblCellMar>
-        <w:top w:w="0" w:type="dxa"/>
-        <w:left w:w="108" w:type="dxa"/>
-        <w:bottom w:w="0" w:type="dxa"/>
-        <w:right w:w="108" w:type="dxa"/>
-      </w:tblCellMar>
-    </w:tblPr>
-  </w:style>
-  <w:style w:type="numbering" w:default="1" w:styleId="NoList">
-    <w:name w:val="No List"/>
-    <w:uiPriority w:val="99"/>
-    <w:semiHidden/>
-    <w:unhideWhenUsed/>
-  </w:style>
-</w:styles>
-</file>
-
-<file path=word/stylesWithEffects.xml><?xml version="1.0" encoding="utf-8"?>
-<w:styles xmlns:wpc="http://schemas.microsoft.com/office/word/2010/wordprocessingCanvas" xmlns:mo="http://schemas.microsoft.com/office/mac/office/2008/main" xmlns:mc="http://schemas.openxmlformats.org/markup-compatibility/2006" xmlns:mv="urn:schemas-microsoft-com:mac:vml" xmlns:o="urn:schemas-microsoft-com:office:office" xmlns:r="http://schemas.openxmlformats.org/officeDocument/2006/relationships" xmlns:m="http://schemas.openxmlformats.org/officeDocument/2006/math" xmlns:v="urn:schemas-microsoft-com:vml" xmlns:wp14="http://schemas.microsoft.com/office/word/2010/wordprocessingDrawing" xmlns:wp="http://schemas.openxmlformats.org/drawingml/2006/wordprocessingDrawing" xmlns:w10="urn:schemas-microsoft-com:office:word" xmlns:w="http://schemas.openxmlformats.org/wordprocessingml/2006/main" xmlns:w14="http://schemas.microsoft.com/office/word/2010/wordml" xmlns:wpg="http://schemas.microsoft.com/office/word/2010/wordprocessingGroup" xmlns:wpi="http://schemas.microsoft.com/office/word/2010/wordprocessingInk" xmlns:wne="http://schemas.microsoft.com/office/word/2006/wordml" xmlns:wps="http://schemas.microsoft.com/office/word/2010/wordprocessingShape" mc:Ignorable="w14 wp14">
-  <w:docDefaults>
-    <w:rPrDefault>
-      <w:rPr>
-        <w:rFonts w:asciiTheme="minorHAnsi" w:eastAsiaTheme="minorEastAsia" w:hAnsiTheme="minorHAnsi" w:cstheme="minorBidi"/>
-        <w:sz w:val="24"/>
-        <w:szCs w:val="24"/>
-        <w:lang w:val="en-US" w:eastAsia="en-US" w:bidi="ar-SA"/>
-      </w:rPr>
-    </w:rPrDefault>
-    <w:pPrDefault/>
-  </w:docDefaults>
-  <w:latentStyles w:defLockedState="0" w:defUIPriority="99" w:defSemiHidden="1" w:defUnhideWhenUsed="1" w:defQFormat="0" w:count="276">
-    <w:lsdException w:name="Normal" w:semiHidden="0" w:uiPriority="0" w:unhideWhenUsed="0" w:qFormat="1"/>
-    <w:lsdException w:name="heading 1" w:semiHidden="0" w:uiPriority="9" w:unhideWhenUsed="0" w:qFormat="1"/>
-    <w:lsdException w:name="heading 2" w:uiPriority="9" w:qFormat="1"/>
-    <w:lsdException w:name="heading 3" w:uiPriority="9" w:qFormat="1"/>
-    <w:lsdException w:name="heading 4" w:uiPriority="9" w:qFormat="1"/>
-    <w:lsdException w:name="heading 5" w:uiPriority="9" w:qFormat="1"/>
-    <w:lsdException w:name="heading 6" w:uiPriority="9" w:qFormat="1"/>
-    <w:lsdException w:name="heading 7" w:uiPriority="9" w:qFormat="1"/>
-    <w:lsdException w:name="heading 8" w:uiPriority="9" w:qFormat="1"/>
-    <w:lsdException w:name="heading 9" w:uiPriority="9" w:qFormat="1"/>
-    <w:lsdException w:name="toc 1" w:uiPriority="39"/>
-    <w:lsdException w:name="toc 2" w:uiPriority="39"/>
-    <w:lsdException w:name="toc 3" w:uiPriority="39"/>
-    <w:lsdException w:name="toc 4" w:uiPriority="39"/>
-    <w:lsdException w:name="toc 5" w:uiPriority="39"/>
-    <w:lsdException w:name="toc 6" w:uiPriority="39"/>
-    <w:lsdException w:name="toc 7" w:uiPriority="39"/>
-    <w:lsdException w:name="toc 8" w:uiPriority="39"/>
-    <w:lsdException w:name="toc 9" w:uiPriority="39"/>
-    <w:lsdException w:name="caption" w:uiPriority="35" w:qFormat="1"/>
-    <w:lsdException w:name="Title" w:semiHidden="0" w:uiPriority="10" w:unhideWhenUsed="0" w:qFormat="1"/>
-    <w:lsdException w:name="Default Paragraph Font" w:uiPriority="1"/>
-    <w:lsdException w:name="Subtitle" w:semiHidden="0" w:uiPriority="11" w:unhideWhenUsed="0" w:qFormat="1"/>
-    <w:lsdException w:name="Strong" w:semiHidden="0" w:uiPriority="22" w:unhideWhenUsed="0" w:qFormat="1"/>
-    <w:lsdException w:name="Emphasis" w:semiHidden="0" w:uiPriority="20" w:unhideWhenUsed="0" w:qFormat="1"/>
-    <w:lsdException w:name="Table Grid" w:semiHidden="0" w:uiPriority="59" w:unhideWhenUsed="0"/>
-    <w:lsdException w:name="Placeholder Text" w:unhideWhenUsed="0"/>
-    <w:lsdException w:name="No Spacing" w:semiHidden="0" w:uiPriority="1" w:unhideWhenUsed="0" w:qFormat="1"/>
-    <w:lsdException w:name="Light Shading" w:semiHidden="0" w:uiPriority="60" w:unhideWhenUsed="0"/>
-    <w:lsdException w:name="Light List" w:semiHidden="0" w:uiPriority="61" w:unhideWhenUsed="0"/>
-    <w:lsdException w:name="Light Grid" w:semiHidden="0" w:uiPriority="62" w:unhideWhenUsed="0"/>
-    <w:lsdException w:name="Medium Shading 1" w:semiHidden="0" w:uiPriority="63" w:unhideWhenUsed="0"/>
-    <w:lsdException w:name="Medium Shading 2" w:semiHidden="0" w:uiPriority="64" w:unhideWhenUsed="0"/>
-    <w:lsdException w:name="Medium List 1" w:semiHidden="0" w:uiPriority="65" w:unhideWhenUsed="0"/>
-    <w:lsdException w:name="Medium List 2" w:semiHidden="0" w:uiPriority="66" w:unhideWhenUsed="0"/>
-    <w:lsdException w:name="Medium Grid 1" w:semiHidden="0" w:uiPriority="67" w:unhideWhenUsed="0"/>
-    <w:lsdException w:name="Medium Grid 2" w:semiHidden="0" w:uiPriority="68" w:unhideWhenUsed="0"/>
-    <w:lsdException w:name="Medium Grid 3" w:semiHidden="0" w:uiPriority="69" w:unhideWhenUsed="0"/>
-    <w:lsdException w:name="Dark List" w:semiHidden="0" w:uiPriority="70" w:unhideWhenUsed="0"/>
-    <w:lsdException w:name="Colorful Shading" w:semiHidden="0" w:uiPriority="71" w:unhideWhenUsed="0"/>
-    <w:lsdException w:name="Colorful List" w:semiHidden="0" w:uiPriority="72" w:unhideWhenUsed="0"/>
-    <w:lsdException w:name="Colorful Grid" w:semiHidden="0" w:uiPriority="73" w:unhideWhenUsed="0"/>
-    <w:lsdException w:name="Light Shading Accent 1" w:semiHidden="0" w:uiPriority="60" w:unhideWhenUsed="0"/>
-    <w:lsdException w:name="Light List Accent 1" w:semiHidden="0" w:uiPriority="61" w:unhideWhenUsed="0"/>
-    <w:lsdException w:name="Light Grid Accent 1" w:semiHidden="0" w:uiPriority="62" w:unhideWhenUsed="0"/>
-    <w:lsdException w:name="Medium Shading 1 Accent 1" w:semiHidden="0" w:uiPriority="63" w:unhideWhenUsed="0"/>
-    <w:lsdException w:name="Medium Shading 2 Accent 1" w:semiHidden="0" w:uiPriority="64" w:unhideWhenUsed="0"/>
-    <w:lsdException w:name="Medium List 1 Accent 1" w:semiHidden="0" w:uiPriority="65" w:unhideWhenUsed="0"/>
-    <w:lsdException w:name="Revision" w:unhideWhenUsed="0"/>
-    <w:lsdException w:name="List Paragraph" w:semiHidden="0" w:uiPriority="34" w:unhideWhenUsed="0" w:qFormat="1"/>
-    <w:lsdException w:name="Quote" w:semiHidden="0" w:uiPriority="29" w:unhideWhenUsed="0" w:qFormat="1"/>
-    <w:lsdException w:name="Intense Quote" w:semiHidden="0" w:uiPriority="30" w:unhideWhenUsed="0" w:qFormat="1"/>
-    <w:lsdException w:name="Medium List 2 Accent 1" w:semiHidden="0" w:uiPriority="66" w:unhideWhenUsed="0"/>
-    <w:lsdException w:name="Medium Grid 1 Accent 1" w:semiHidden="0" w:uiPriority="67" w:unhideWhenUsed="0"/>
-    <w:lsdException w:name="Medium Grid 2 Accent 1" w:semiHidden="0" w:uiPriority="68" w:unhideWhenUsed="0"/>
-    <w:lsdException w:name="Medium Grid 3 Accent 1" w:semiHidden="0" w:uiPriority="69" w:unhideWhenUsed="0"/>
-    <w:lsdException w:name="Dark List Accent 1" w:semiHidden="0" w:uiPriority="70" w:unhideWhenUsed="0"/>
-    <w:lsdException w:name="Colorful Shading Accent 1" w:semiHidden="0" w:uiPriority="71" w:unhideWhenUsed="0"/>
-    <w:lsdException w:name="Colorful List Accent 1" w:semiHidden="0" w:uiPriority="72" w:unhideWhenUsed="0"/>
-    <w:lsdException w:name="Colorful Grid Accent 1" w:semiHidden="0" w:uiPriority="73" w:unhideWhenUsed="0"/>
-    <w:lsdException w:name="Light Shading Accent 2" w:semiHidden="0" w:uiPriority="60" w:unhideWhenUsed="0"/>
-    <w:lsdException w:name="Light List Accent 2" w:semiHidden="0" w:uiPriority="61" w:unhideWhenUsed="0"/>
-    <w:lsdException w:name="Light Grid Accent 2" w:semiHidden="0" w:uiPriority="62" w:unhideWhenUsed="0"/>
-    <w:lsdException w:name="Medium Shading 1 Accent 2" w:semiHidden="0" w:uiPriority="63" w:unhideWhenUsed="0"/>
-    <w:lsdException w:name="Medium Shading 2 Accent 2" w:semiHidden="0" w:uiPriority="64" w:unhideWhenUsed="0"/>
-    <w:lsdException w:name="Medium List 1 Accent 2" w:semiHidden="0" w:uiPriority="65" w:unhideWhenUsed="0"/>
-    <w:lsdException w:name="Medium List 2 Accent 2" w:semiHidden="0" w:uiPriority="66" w:unhideWhenUsed="0"/>
-    <w:lsdException w:name="Medium Grid 1 Accent 2" w:semiHidden="0" w:uiPriority="67" w:unhideWhenUsed="0"/>
-    <w:lsdException w:name="Medium Grid 2 Accent 2" w:semiHidden="0" w:uiPriority="68" w:unhideWhenUsed="0"/>
-    <w:lsdException w:name="Medium Grid 3 Accent 2" w:semiHidden="0" w:uiPriority="69" w:unhideWhenUsed="0"/>
-    <w:lsdException w:name="Dark List Accent 2" w:semiHidden="0" w:uiPriority="70" w:unhideWhenUsed="0"/>
-    <w:lsdException w:name="Colorful Shading Accent 2" w:semiHidden="0" w:uiPriority="71" w:unhideWhenUsed="0"/>
-    <w:lsdException w:name="Colorful List Accent 2" w:semiHidden="0" w:uiPriority="72" w:unhideWhenUsed="0"/>
-    <w:lsdException w:name="Colorful Grid Accent 2" w:semiHidden="0" w:uiPriority="73" w:unhideWhenUsed="0"/>
-    <w:lsdException w:name="Light Shading Accent 3" w:semiHidden="0" w:uiPriority="60" w:unhideWhenUsed="0"/>
-    <w:lsdException w:name="Light List Accent 3" w:semiHidden="0" w:uiPriority="61" w:unhideWhenUsed="0"/>
-    <w:lsdException w:name="Light Grid Accent 3" w:semiHidden="0" w:uiPriority="62" w:unhideWhenUsed="0"/>
-    <w:lsdException w:name="Medium Shading 1 Accent 3" w:semiHidden="0" w:uiPriority="63" w:unhideWhenUsed="0"/>
-    <w:lsdException w:name="Medium Shading 2 Accent 3" w:semiHidden="0" w:uiPriority="64" w:unhideWhenUsed="0"/>
-    <w:lsdException w:name="Medium List 1 Accent 3" w:semiHidden="0" w:uiPriority="65" w:unhideWhenUsed="0"/>
-    <w:lsdException w:name="Medium List 2 Accent 3" w:semiHidden="0" w:uiPriority="66" w:unhideWhenUsed="0"/>
-    <w:lsdException w:name="Medium Grid 1 Accent 3" w:semiHidden="0" w:uiPriority="67" w:unhideWhenUsed="0"/>
-    <w:lsdException w:name="Medium Grid 2 Accent 3" w:semiHidden="0" w:uiPriority="68" w:unhideWhenUsed="0"/>
-    <w:lsdException w:name="Medium Grid 3 Accent 3" w:semiHidden="0" w:uiPriority="69" w:unhideWhenUsed="0"/>
-    <w:lsdException w:name="Dark List Accent 3" w:semiHidden="0" w:uiPriority="70" w:unhideWhenUsed="0"/>
-    <w:lsdException w:name="Colorful Shading Accent 3" w:semiHidden="0" w:uiPriority="71" w:unhideWhenUsed="0"/>
-    <w:lsdException w:name="Colorful List Accent 3" w:semiHidden="0" w:uiPriority="72" w:unhideWhenUsed="0"/>
-    <w:lsdException w:name="Colorful Grid Accent 3" w:semiHidden="0" w:uiPriority="73" w:unhideWhenUsed="0"/>
-    <w:lsdException w:name="Light Shading Accent 4" w:semiHidden="0" w:uiPriority="60" w:unhideWhenUsed="0"/>
-    <w:lsdException w:name="Light List Accent 4" w:semiHidden="0" w:uiPriority="61" w:unhideWhenUsed="0"/>
-    <w:lsdException w:name="Light Grid Accent 4" w:semiHidden="0" w:uiPriority="62" w:unhideWhenUsed="0"/>
-    <w:lsdException w:name="Medium Shading 1 Accent 4" w:semiHidden="0" w:uiPriority="63" w:unhideWhenUsed="0"/>
-    <w:lsdException w:name="Medium Shading 2 Accent 4" w:semiHidden="0" w:uiPriority="64" w:unhideWhenUsed="0"/>
-    <w:lsdException w:name="Medium List 1 Accent 4" w:semiHidden="0" w:uiPriority="65" w:unhideWhenUsed="0"/>
-    <w:lsdException w:name="Medium List 2 Accent 4" w:semiHidden="0" w:uiPriority="66" w:unhideWhenUsed="0"/>
-    <w:lsdException w:name="Medium Grid 1 Accent 4" w:semiHidden="0" w:uiPriority="67" w:unhideWhenUsed="0"/>
-    <w:lsdException w:name="Medium Grid 2 Accent 4" w:semiHidden="0" w:uiPriority="68" w:unhideWhenUsed="0"/>
-    <w:lsdException w:name="Medium Grid 3 Accent 4" w:semiHidden="0" w:uiPriority="69" w:unhideWhenUsed="0"/>
-    <w:lsdException w:name="Dark List Accent 4" w:semiHidden="0" w:uiPriority="70" w:unhideWhenUsed="0"/>
-    <w:lsdException w:name="Colorful Shading Accent 4" w:semiHidden="0" w:uiPriority="71" w:unhideWhenUsed="0"/>
-    <w:lsdException w:name="Colorful List Accent 4" w:semiHidden="0" w:uiPriority="72" w:unhideWhenUsed="0"/>
-    <w:lsdException w:name="Colorful Grid Accent 4" w:semiHidden="0" w:uiPriority="73" w:unhideWhenUsed="0"/>
-    <w:lsdException w:name="Light Shading Accent 5" w:semiHidden="0" w:uiPriority="60" w:unhideWhenUsed="0"/>
-    <w:lsdException w:name="Light List Accent 5" w:semiHidden="0" w:uiPriority="61" w:unhideWhenUsed="0"/>
-    <w:lsdException w:name="Light Grid Accent 5" w:semiHidden="0" w:uiPriority="62" w:unhideWhenUsed="0"/>
-    <w:lsdException w:name="Medium Shading 1 Accent 5" w:semiHidden="0" w:uiPriority="63" w:unhideWhenUsed="0"/>
-    <w:lsdException w:name="Medium Shading 2 Accent 5" w:semiHidden="0" w:uiPriority="64" w:unhideWhenUsed="0"/>
-    <w:lsdException w:name="Medium List 1 Accent 5" w:semiHidden="0" w:uiPriority="65" w:unhideWhenUsed="0"/>
-    <w:lsdException w:name="Medium List 2 Accent 5" w:semiHidden="0" w:uiPriority="66" w:unhideWhenUsed="0"/>
-    <w:lsdException w:name="Medium Grid 1 Accent 5" w:semiHidden="0" w:uiPriority="67" w:unhideWhenUsed="0"/>
-    <w:lsdException w:name="Medium Grid 2 Accent 5" w:semiHidden="0" w:uiPriority="68" w:unhideWhenUsed="0"/>
-    <w:lsdException w:name="Medium Grid 3 Accent 5" w:semiHidden="0" w:uiPriority="69" w:unhideWhenUsed="0"/>
-    <w:lsdException w:name="Dark List Accent 5" w:semiHidden="0" w:uiPriority="70" w:unhideWhenUsed="0"/>
-    <w:lsdException w:name="Colorful Shading Accent 5" w:semiHidden="0" w:uiPriority="71" w:unhideWhenUsed="0"/>
-    <w:lsdException w:name="Colorful List Accent 5" w:semiHidden="0" w:uiPriority="72" w:unhideWhenUsed="0"/>
-    <w:lsdException w:name="Colorful Grid Accent 5" w:semiHidden="0" w:uiPriority="73" w:unhideWhenUsed="0"/>
-    <w:lsdException w:name="Light Shading Accent 6" w:semiHidden="0" w:uiPriority="60" w:unhideWhenUsed="0"/>
-    <w:lsdException w:name="Light List Accent 6" w:semiHidden="0" w:uiPriority="61" w:unhideWhenUsed="0"/>
-    <w:lsdException w:name="Light Grid Accent 6" w:semiHidden="0" w:uiPriority="62" w:unhideWhenUsed="0"/>
-    <w:lsdException w:name="Medium Shading 1 Accent 6" w:semiHidden="0" w:uiPriority="63" w:unhideWhenUsed="0"/>
-    <w:lsdException w:name="Medium Shading 2 Accent 6" w:semiHidden="0" w:uiPriority="64" w:unhideWhenUsed="0"/>
-    <w:lsdException w:name="Medium List 1 Accent 6" w:semiHidden="0" w:uiPriority="65" w:unhideWhenUsed="0"/>
-    <w:lsdException w:name="Medium List 2 Accent 6" w:semiHidden="0" w:uiPriority="66" w:unhideWhenUsed="0"/>
-    <w:lsdException w:name="Medium Grid 1 Accent 6" w:semiHidden="0" w:uiPriority="67" w:unhideWhenUsed="0"/>
-    <w:lsdException w:name="Medium Grid 2 Accent 6" w:semiHidden="0" w:uiPriority="68" w:unhideWhenUsed="0"/>
-    <w:lsdException w:name="Medium Grid 3 Accent 6" w:semiHidden="0" w:uiPriority="69" w:unhideWhenUsed="0"/>
-    <w:lsdException w:name="Dark List Accent 6" w:semiHidden="0" w:uiPriority="70" w:unhideWhenUsed="0"/>
-    <w:lsdException w:name="Colorful Shading Accent 6" w:semiHidden="0" w:uiPriority="71" w:unhideWhenUsed="0"/>
-    <w:lsdException w:name="Colorful List Accent 6" w:semiHidden="0" w:uiPriority="72" w:unhideWhenUsed="0"/>
-    <w:lsdException w:name="Colorful Grid Accent 6" w:semiHidden="0" w:uiPriority="73" w:unhideWhenUsed="0"/>
-    <w:lsdException w:name="Subtle Emphasis" w:semiHidden="0" w:uiPriority="19" w:unhideWhenUsed="0" w:qFormat="1"/>
-    <w:lsdException w:name="Intense Emphasis" w:semiHidden="0" w:uiPriority="21" w:unhideWhenUsed="0" w:qFormat="1"/>
-    <w:lsdException w:name="Subtle Reference" w:semiHidden="0" w:uiPriority="31" w:unhideWhenUsed="0" w:qFormat="1"/>
-    <w:lsdException w:name="Intense Reference" w:semiHidden="0" w:uiPriority="32" w:unhideWhenUsed="0" w:qFormat="1"/>
-    <w:lsdException w:name="Book Title" w:semiHidden="0" w:uiPriority="33" w:unhideWhenUsed="0" w:qFormat="1"/>
-    <w:lsdException w:name="Bibliography" w:uiPriority="37"/>
-    <w:lsdException w:name="TOC Heading" w:uiPriority="39" w:qFormat="1"/>
+  <w:latentStyles w:defLockedState="0" w:defUIPriority="99" w:defSemiHidden="0" w:defUnhideWhenUsed="0" w:defQFormat="0" w:count="376">
+    <w:lsdException w:name="Normal" w:uiPriority="0" w:qFormat="1"/>
+    <w:lsdException w:name="heading 1" w:uiPriority="9" w:qFormat="1"/>
+    <w:lsdException w:name="heading 2" w:semiHidden="1" w:uiPriority="9" w:unhideWhenUsed="1" w:qFormat="1"/>
+    <w:lsdException w:name="heading 3" w:semiHidden="1" w:uiPriority="9" w:unhideWhenUsed="1" w:qFormat="1"/>
+    <w:lsdException w:name="heading 4" w:semiHidden="1" w:uiPriority="9" w:unhideWhenUsed="1" w:qFormat="1"/>
+    <w:lsdException w:name="heading 5" w:semiHidden="1" w:uiPriority="9" w:unhideWhenUsed="1" w:qFormat="1"/>
+    <w:lsdException w:name="heading 6" w:semiHidden="1" w:uiPriority="9" w:unhideWhenUsed="1" w:qFormat="1"/>
+    <w:lsdException w:name="heading 7" w:semiHidden="1" w:uiPriority="9" w:unhideWhenUsed="1" w:qFormat="1"/>
+    <w:lsdException w:name="heading 8" w:semiHidden="1" w:uiPriority="9" w:unhideWhenUsed="1" w:qFormat="1"/>
+    <w:lsdException w:name="heading 9" w:semiHidden="1" w:uiPriority="9" w:unhideWhenUsed="1" w:qFormat="1"/>
+    <w:lsdException w:name="index 1" w:semiHidden="1" w:unhideWhenUsed="1"/>
+    <w:lsdException w:name="index 2" w:semiHidden="1" w:unhideWhenUsed="1"/>
+    <w:lsdException w:name="index 3" w:semiHidden="1" w:unhideWhenUsed="1"/>
+    <w:lsdException w:name="index 4" w:semiHidden="1" w:unhideWhenUsed="1"/>
+    <w:lsdException w:name="index 5" w:semiHidden="1" w:unhideWhenUsed="1"/>
+    <w:lsdException w:name="index 6" w:semiHidden="1" w:unhideWhenUsed="1"/>
+    <w:lsdException w:name="index 7" w:semiHidden="1" w:unhideWhenUsed="1"/>
+    <w:lsdException w:name="index 8" w:semiHidden="1" w:unhideWhenUsed="1"/>
+    <w:lsdException w:name="index 9" w:semiHidden="1" w:unhideWhenUsed="1"/>
+    <w:lsdException w:name="toc 1" w:semiHidden="1" w:uiPriority="39" w:unhideWhenUsed="1"/>
+    <w:lsdException w:name="toc 2" w:semiHidden="1" w:uiPriority="39" w:unhideWhenUsed="1"/>
+    <w:lsdException w:name="toc 3" w:semiHidden="1" w:uiPriority="39" w:unhideWhenUsed="1"/>
+    <w:lsdException w:name="toc 4" w:semiHidden="1" w:uiPriority="39" w:unhideWhenUsed="1"/>
+    <w:lsdException w:name="toc 5" w:semiHidden="1" w:uiPriority="39" w:unhideWhenUsed="1"/>
+    <w:lsdException w:name="toc 6" w:semiHidden="1" w:uiPriority="39" w:unhideWhenUsed="1"/>
+    <w:lsdException w:name="toc 7" w:semiHidden="1" w:uiPriority="39" w:unhideWhenUsed="1"/>
+    <w:lsdException w:name="toc 8" w:semiHidden="1" w:uiPriority="39" w:unhideWhenUsed="1"/>
+    <w:lsdException w:name="toc 9" w:semiHidden="1" w:uiPriority="39" w:unhideWhenUsed="1"/>
+    <w:lsdException w:name="Normal Indent" w:semiHidden="1" w:unhideWhenUsed="1"/>
+    <w:lsdException w:name="footnote text" w:semiHidden="1" w:unhideWhenUsed="1"/>
+    <w:lsdException w:name="annotation text" w:semiHidden="1" w:unhideWhenUsed="1"/>
+    <w:lsdException w:name="header" w:semiHidden="1" w:unhideWhenUsed="1"/>
+    <w:lsdException w:name="footer" w:semiHidden="1" w:unhideWhenUsed="1"/>
+    <w:lsdException w:name="index heading" w:semiHidden="1" w:unhideWhenUsed="1"/>
+    <w:lsdException w:name="caption" w:semiHidden="1" w:uiPriority="35" w:unhideWhenUsed="1" w:qFormat="1"/>
+    <w:lsdException w:name="table of figures" w:semiHidden="1" w:unhideWhenUsed="1"/>
+    <w:lsdException w:name="envelope address" w:semiHidden="1" w:unhideWhenUsed="1"/>
+    <w:lsdException w:name="envelope return" w:semiHidden="1" w:unhideWhenUsed="1"/>
+    <w:lsdException w:name="footnote reference" w:semiHidden="1" w:unhideWhenUsed="1"/>
+    <w:lsdException w:name="annotation reference" w:semiHidden="1" w:unhideWhenUsed="1"/>
+    <w:lsdException w:name="line number" w:semiHidden="1" w:unhideWhenUsed="1"/>
+    <w:lsdException w:name="page number" w:semiHidden="1" w:unhideWhenUsed="1"/>
+    <w:lsdException w:name="endnote reference" w:semiHidden="1" w:unhideWhenUsed="1"/>
+    <w:lsdException w:name="endnote text" w:semiHidden="1" w:unhideWhenUsed="1"/>
+    <w:lsdException w:name="table of authorities" w:semiHidden="1" w:unhideWhenUsed="1"/>
+    <w:lsdException w:name="macro" w:semiHidden="1" w:unhideWhenUsed="1"/>
+    <w:lsdException w:name="toa heading" w:semiHidden="1" w:unhideWhenUsed="1"/>
+    <w:lsdException w:name="List" w:semiHidden="1" w:unhideWhenUsed="1"/>
+    <w:lsdException w:name="List Bullet" w:semiHidden="1" w:unhideWhenUsed="1"/>
+    <w:lsdException w:name="List Number" w:semiHidden="1" w:unhideWhenUsed="1"/>
+    <w:lsdException w:name="List 2" w:semiHidden="1" w:unhideWhenUsed="1"/>
+    <w:lsdException w:name="List 3" w:semiHidden="1" w:unhideWhenUsed="1"/>
+    <w:lsdException w:name="List 4" w:semiHidden="1" w:unhideWhenUsed="1"/>
+    <w:lsdException w:name="List 5" w:semiHidden="1" w:unhideWhenUsed="1"/>
+    <w:lsdException w:name="List Bullet 2" w:semiHidden="1" w:unhideWhenUsed="1"/>
+    <w:lsdException w:name="List Bullet 3" w:semiHidden="1" w:unhideWhenUsed="1"/>
+    <w:lsdException w:name="List Bullet 4" w:semiHidden="1" w:unhideWhenUsed="1"/>
+    <w:lsdException w:name="List Bullet 5" w:semiHidden="1" w:unhideWhenUsed="1"/>
+    <w:lsdException w:name="List Number 2" w:semiHidden="1" w:unhideWhenUsed="1"/>
+    <w:lsdException w:name="List Number 3" w:semiHidden="1" w:unhideWhenUsed="1"/>
+    <w:lsdException w:name="List Number 4" w:semiHidden="1" w:unhideWhenUsed="1"/>
+    <w:lsdException w:name="List Number 5" w:semiHidden="1" w:unhideWhenUsed="1"/>
+    <w:lsdException w:name="Title" w:uiPriority="10" w:qFormat="1"/>
+    <w:lsdException w:name="Closing" w:semiHidden="1" w:unhideWhenUsed="1"/>
+    <w:lsdException w:name="Signature" w:semiHidden="1" w:unhideWhenUsed="1"/>
+    <w:lsdException w:name="Default Paragraph Font" w:semiHidden="1" w:uiPriority="1" w:unhideWhenUsed="1"/>
+    <w:lsdException w:name="Body Text" w:semiHidden="1" w:unhideWhenUsed="1"/>
+    <w:lsdException w:name="Body Text Indent" w:semiHidden="1" w:unhideWhenUsed="1"/>
+    <w:lsdException w:name="List Continue" w:semiHidden="1" w:unhideWhenUsed="1"/>
+    <w:lsdException w:name="List Continue 2" w:semiHidden="1" w:unhideWhenUsed="1"/>
+    <w:lsdException w:name="List Continue 3" w:semiHidden="1" w:unhideWhenUsed="1"/>
+    <w:lsdException w:name="List Continue 4" w:semiHidden="1" w:unhideWhenUsed="1"/>
+    <w:lsdException w:name="List Continue 5" w:semiHidden="1" w:unhideWhenUsed="1"/>
+    <w:lsdException w:name="Message Header" w:semiHidden="1" w:unhideWhenUsed="1"/>
+    <w:lsdException w:name="Subtitle" w:uiPriority="11" w:qFormat="1"/>
+    <w:lsdException w:name="Salutation" w:semiHidden="1" w:unhideWhenUsed="1"/>
+    <w:lsdException w:name="Date" w:semiHidden="1" w:unhideWhenUsed="1"/>
+    <w:lsdException w:name="Body Text First Indent" w:semiHidden="1" w:unhideWhenUsed="1"/>
+    <w:lsdException w:name="Body Text First Indent 2" w:semiHidden="1" w:unhideWhenUsed="1"/>
+    <w:lsdException w:name="Note Heading" w:semiHidden="1" w:unhideWhenUsed="1"/>
+    <w:lsdException w:name="Body Text 2" w:semiHidden="1" w:unhideWhenUsed="1"/>
+    <w:lsdException w:name="Body Text 3" w:semiHidden="1" w:unhideWhenUsed="1"/>
+    <w:lsdException w:name="Body Text Indent 2" w:semiHidden="1" w:unhideWhenUsed="1"/>
+    <w:lsdException w:name="Body Text Indent 3" w:semiHidden="1" w:unhideWhenUsed="1"/>
+    <w:lsdException w:name="Block Text" w:semiHidden="1" w:unhideWhenUsed="1"/>
+    <w:lsdException w:name="Hyperlink" w:semiHidden="1" w:unhideWhenUsed="1"/>
+    <w:lsdException w:name="FollowedHyperlink" w:semiHidden="1" w:unhideWhenUsed="1"/>
+    <w:lsdException w:name="Strong" w:uiPriority="22" w:qFormat="1"/>
+    <w:lsdException w:name="Emphasis" w:uiPriority="20" w:qFormat="1"/>
+    <w:lsdException w:name="Document Map" w:semiHidden="1" w:unhideWhenUsed="1"/>
+    <w:lsdException w:name="Plain Text" w:semiHidden="1" w:unhideWhenUsed="1"/>
+    <w:lsdException w:name="E-mail Signature" w:semiHidden="1" w:unhideWhenUsed="1"/>
+    <w:lsdException w:name="HTML Top of Form" w:semiHidden="1" w:unhideWhenUsed="1"/>
+    <w:lsdException w:name="HTML Bottom of Form" w:semiHidden="1" w:unhideWhenUsed="1"/>
+    <w:lsdException w:name="Normal (Web)" w:semiHidden="1" w:unhideWhenUsed="1"/>
+    <w:lsdException w:name="HTML Acronym" w:semiHidden="1" w:unhideWhenUsed="1"/>
+    <w:lsdException w:name="HTML Address" w:semiHidden="1" w:unhideWhenUsed="1"/>
+    <w:lsdException w:name="HTML Cite" w:semiHidden="1" w:unhideWhenUsed="1"/>
+    <w:lsdException w:name="HTML Code" w:semiHidden="1" w:unhideWhenUsed="1"/>
+    <w:lsdException w:name="HTML Definition" w:semiHidden="1" w:unhideWhenUsed="1"/>
+    <w:lsdException w:name="HTML Keyboard" w:semiHidden="1" w:unhideWhenUsed="1"/>
+    <w:lsdException w:name="HTML Preformatted" w:semiHidden="1" w:unhideWhenUsed="1"/>
+    <w:lsdException w:name="HTML Sample" w:semiHidden="1" w:unhideWhenUsed="1"/>
+    <w:lsdException w:name="HTML Typewriter" w:semiHidden="1" w:unhideWhenUsed="1"/>
+    <w:lsdException w:name="HTML Variable" w:semiHidden="1" w:unhideWhenUsed="1"/>
+    <w:lsdException w:name="Normal Table" w:semiHidden="1" w:unhideWhenUsed="1"/>
+    <w:lsdException w:name="annotation subject" w:semiHidden="1" w:unhideWhenUsed="1"/>
+    <w:lsdException w:name="No List" w:semiHidden="1" w:unhideWhenUsed="1"/>
+    <w:lsdException w:name="Outline List 1" w:semiHidden="1" w:unhideWhenUsed="1"/>
+    <w:lsdException w:name="Outline List 2" w:semiHidden="1" w:unhideWhenUsed="1"/>
+    <w:lsdException w:name="Outline List 3" w:semiHidden="1" w:unhideWhenUsed="1"/>
+    <w:lsdException w:name="Table Simple 1" w:semiHidden="1" w:unhideWhenUsed="1"/>
+    <w:lsdException w:name="Table Simple 2" w:semiHidden="1" w:unhideWhenUsed="1"/>
+    <w:lsdException w:name="Table Simple 3" w:semiHidden="1" w:unhideWhenUsed="1"/>
+    <w:lsdException w:name="Table Classic 1" w:semiHidden="1" w:unhideWhenUsed="1"/>
+    <w:lsdException w:name="Table Classic 2" w:semiHidden="1" w:unhideWhenUsed="1"/>
+    <w:lsdException w:name="Table Classic 3" w:semiHidden="1" w:unhideWhenUsed="1"/>
+    <w:lsdException w:name="Table Classic 4" w:semiHidden="1" w:unhideWhenUsed="1"/>
+    <w:lsdException w:name="Table Colorful 1" w:semiHidden="1" w:unhideWhenUsed="1"/>
+    <w:lsdException w:name="Table Colorful 2" w:semiHidden="1" w:unhideWhenUsed="1"/>
+    <w:lsdException w:name="Table Colorful 3" w:semiHidden="1" w:unhideWhenUsed="1"/>
+    <w:lsdException w:name="Table Columns 1" w:semiHidden="1" w:unhideWhenUsed="1"/>
+    <w:lsdException w:name="Table Columns 2" w:semiHidden="1" w:unhideWhenUsed="1"/>
+    <w:lsdException w:name="Table Columns 3" w:semiHidden="1" w:unhideWhenUsed="1"/>
+    <w:lsdException w:name="Table Columns 4" w:semiHidden="1" w:unhideWhenUsed="1"/>
+    <w:lsdException w:name="Table Columns 5" w:semiHidden="1" w:unhideWhenUsed="1"/>
+    <w:lsdException w:name="Table Grid 1" w:semiHidden="1" w:unhideWhenUsed="1"/>
+    <w:lsdException w:name="Table Grid 2" w:semiHidden="1" w:unhideWhenUsed="1"/>
+    <w:lsdException w:name="Table Grid 3" w:semiHidden="1" w:unhideWhenUsed="1"/>
+    <w:lsdException w:name="Table Grid 4" w:semiHidden="1" w:unhideWhenUsed="1"/>
+    <w:lsdException w:name="Table Grid 5" w:semiHidden="1" w:unhideWhenUsed="1"/>
+    <w:lsdException w:name="Table Grid 6" w:semiHidden="1" w:unhideWhenUsed="1"/>
+    <w:lsdException w:name="Table Grid 7" w:semiHidden="1" w:unhideWhenUsed="1"/>
+    <w:lsdException w:name="Table Grid 8" w:semiHidden="1" w:unhideWhenUsed="1"/>
+    <w:lsdException w:name="Table List 1" w:semiHidden="1" w:unhideWhenUsed="1"/>
+    <w:lsdException w:name="Table List 2" w:semiHidden="1" w:unhideWhenUsed="1"/>
+    <w:lsdException w:name="Table List 3" w:semiHidden="1" w:unhideWhenUsed="1"/>
+    <w:lsdException w:name="Table List 4" w:semiHidden="1" w:unhideWhenUsed="1"/>
+    <w:lsdException w:name="Table List 5" w:semiHidden="1" w:unhideWhenUsed="1"/>
+    <w:lsdException w:name="Table List 6" w:semiHidden="1" w:unhideWhenUsed="1"/>
+    <w:lsdException w:name="Table List 7" w:semiHidden="1" w:unhideWhenUsed="1"/>
+    <w:lsdException w:name="Table List 8" w:semiHidden="1" w:unhideWhenUsed="1"/>
+    <w:lsdException w:name="Table 3D effects 1" w:semiHidden="1" w:unhideWhenUsed="1"/>
+    <w:lsdException w:name="Table 3D effects 2" w:semiHidden="1" w:unhideWhenUsed="1"/>
+    <w:lsdException w:name="Table 3D effects 3" w:semiHidden="1" w:unhideWhenUsed="1"/>
+    <w:lsdException w:name="Table Contemporary" w:semiHidden="1" w:unhideWhenUsed="1"/>
+    <w:lsdException w:name="Table Elegant" w:semiHidden="1" w:unhideWhenUsed="1"/>
+    <w:lsdException w:name="Table Professional" w:semiHidden="1" w:unhideWhenUsed="1"/>
+    <w:lsdException w:name="Table Subtle 1" w:semiHidden="1" w:unhideWhenUsed="1"/>
+    <w:lsdException w:name="Table Subtle 2" w:semiHidden="1" w:unhideWhenUsed="1"/>
+    <w:lsdException w:name="Table Web 1" w:semiHidden="1" w:unhideWhenUsed="1"/>
+    <w:lsdException w:name="Table Web 2" w:semiHidden="1" w:unhideWhenUsed="1"/>
+    <w:lsdException w:name="Table Web 3" w:semiHidden="1" w:unhideWhenUsed="1"/>
+    <w:lsdException w:name="Balloon Text" w:semiHidden="1" w:unhideWhenUsed="1"/>
+    <w:lsdException w:name="Table Grid" w:uiPriority="59"/>
+    <w:lsdException w:name="Table Theme" w:semiHidden="1" w:unhideWhenUsed="1"/>
+    <w:lsdException w:name="Placeholder Text" w:semiHidden="1"/>
+    <w:lsdException w:name="No Spacing" w:uiPriority="1" w:qFormat="1"/>
+    <w:lsdException w:name="Light Shading" w:uiPriority="60"/>
+    <w:lsdException w:name="Light List" w:uiPriority="61"/>
+    <w:lsdException w:name="Light Grid" w:uiPriority="62"/>
+    <w:lsdException w:name="Medium Shading 1" w:uiPriority="63"/>
+    <w:lsdException w:name="Medium Shading 2" w:uiPriority="64"/>
+    <w:lsdException w:name="Medium List 1" w:uiPriority="65"/>
+    <w:lsdException w:name="Medium List 2" w:uiPriority="66"/>
+    <w:lsdException w:name="Medium Grid 1" w:uiPriority="67"/>
+    <w:lsdException w:name="Medium Grid 2" w:uiPriority="68"/>
+    <w:lsdException w:name="Medium Grid 3" w:uiPriority="69"/>
+    <w:lsdException w:name="Dark List" w:uiPriority="70"/>
+    <w:lsdException w:name="Colorful Shading" w:uiPriority="71"/>
+    <w:lsdException w:name="Colorful List" w:uiPriority="72"/>
+    <w:lsdException w:name="Colorful Grid" w:uiPriority="73"/>
+    <w:lsdException w:name="Light Shading Accent 1" w:uiPriority="60"/>
+    <w:lsdException w:name="Light List Accent 1" w:uiPriority="61"/>
+    <w:lsdException w:name="Light Grid Accent 1" w:uiPriority="62"/>
+    <w:lsdException w:name="Medium Shading 1 Accent 1" w:uiPriority="63"/>
+    <w:lsdException w:name="Medium Shading 2 Accent 1" w:uiPriority="64"/>
+    <w:lsdException w:name="Medium List 1 Accent 1" w:uiPriority="65"/>
+    <w:lsdException w:name="Revision" w:semiHidden="1"/>
+    <w:lsdException w:name="List Paragraph" w:uiPriority="34" w:qFormat="1"/>
+    <w:lsdException w:name="Quote" w:uiPriority="29" w:qFormat="1"/>
+    <w:lsdException w:name="Intense Quote" w:uiPriority="30" w:qFormat="1"/>
+    <w:lsdException w:name="Medium List 2 Accent 1" w:uiPriority="66"/>
+    <w:lsdException w:name="Medium Grid 1 Accent 1" w:uiPriority="67"/>
+    <w:lsdException w:name="Medium Grid 2 Accent 1" w:uiPriority="68"/>
+    <w:lsdException w:name="Medium Grid 3 Accent 1" w:uiPriority="69"/>
+    <w:lsdException w:name="Dark List Accent 1" w:uiPriority="70"/>
+    <w:lsdException w:name="Colorful Shading Accent 1" w:uiPriority="71"/>
+    <w:lsdException w:name="Colorful List Accent 1" w:uiPriority="72"/>
+    <w:lsdException w:name="Colorful Grid Accent 1" w:uiPriority="73"/>
+    <w:lsdException w:name="Light Shading Accent 2" w:uiPriority="60"/>
+    <w:lsdException w:name="Light List Accent 2" w:uiPriority="61"/>
+    <w:lsdException w:name="Light Grid Accent 2" w:uiPriority="62"/>
+    <w:lsdException w:name="Medium Shading 1 Accent 2" w:uiPriority="63"/>
+    <w:lsdException w:name="Medium Shading 2 Accent 2" w:uiPriority="64"/>
+    <w:lsdException w:name="Medium List 1 Accent 2" w:uiPriority="65"/>
+    <w:lsdException w:name="Medium List 2 Accent 2" w:uiPriority="66"/>
+    <w:lsdException w:name="Medium Grid 1 Accent 2" w:uiPriority="67"/>
+    <w:lsdException w:name="Medium Grid 2 Accent 2" w:uiPriority="68"/>
+    <w:lsdException w:name="Medium Grid 3 Accent 2" w:uiPriority="69"/>
+    <w:lsdException w:name="Dark List Accent 2" w:uiPriority="70"/>
+    <w:lsdException w:name="Colorful Shading Accent 2" w:uiPriority="71"/>
+    <w:lsdException w:name="Colorful List Accent 2" w:uiPriority="72"/>
+    <w:lsdException w:name="Colorful Grid Accent 2" w:uiPriority="73"/>
+    <w:lsdException w:name="Light Shading Accent 3" w:uiPriority="60"/>
+    <w:lsdException w:name="Light List Accent 3" w:uiPriority="61"/>
+    <w:lsdException w:name="Light Grid Accent 3" w:uiPriority="62"/>
+    <w:lsdException w:name="Medium Shading 1 Accent 3" w:uiPriority="63"/>
+    <w:lsdException w:name="Medium Shading 2 Accent 3" w:uiPriority="64"/>
+    <w:lsdException w:name="Medium List 1 Accent 3" w:uiPriority="65"/>
+    <w:lsdException w:name="Medium List 2 Accent 3" w:uiPriority="66"/>
+    <w:lsdException w:name="Medium Grid 1 Accent 3" w:uiPriority="67"/>
+    <w:lsdException w:name="Medium Grid 2 Accent 3" w:uiPriority="68"/>
+    <w:lsdException w:name="Medium Grid 3 Accent 3" w:uiPriority="69"/>
+    <w:lsdException w:name="Dark List Accent 3" w:uiPriority="70"/>
+    <w:lsdException w:name="Colorful Shading Accent 3" w:uiPriority="71"/>
+    <w:lsdException w:name="Colorful List Accent 3" w:uiPriority="72"/>
+    <w:lsdException w:name="Colorful Grid Accent 3" w:uiPriority="73"/>
+    <w:lsdException w:name="Light Shading Accent 4" w:uiPriority="60"/>
+    <w:lsdException w:name="Light List Accent 4" w:uiPriority="61"/>
+    <w:lsdException w:name="Light Grid Accent 4" w:uiPriority="62"/>
+    <w:lsdException w:name="Medium Shading 1 Accent 4" w:uiPriority="63"/>
+    <w:lsdException w:name="Medium Shading 2 Accent 4" w:uiPriority="64"/>
+    <w:lsdException w:name="Medium List 1 Accent 4" w:uiPriority="65"/>
+    <w:lsdException w:name="Medium List 2 Accent 4" w:uiPriority="66"/>
+    <w:lsdException w:name="Medium Grid 1 Accent 4" w:uiPriority="67"/>
+    <w:lsdException w:name="Medium Grid 2 Accent 4" w:uiPriority="68"/>
+    <w:lsdException w:name="Medium Grid 3 Accent 4" w:uiPriority="69"/>
+    <w:lsdException w:name="Dark List Accent 4" w:uiPriority="70"/>
+    <w:lsdException w:name="Colorful Shading Accent 4" w:uiPriority="71"/>
+    <w:lsdException w:name="Colorful List Accent 4" w:uiPriority="72"/>
+    <w:lsdException w:name="Colorful Grid Accent 4" w:uiPriority="73"/>
+    <w:lsdException w:name="Light Shading Accent 5" w:uiPriority="60"/>
+    <w:lsdException w:name="Light List Accent 5" w:uiPriority="61"/>
+    <w:lsdException w:name="Light Grid Accent 5" w:uiPriority="62"/>
+    <w:lsdException w:name="Medium Shading 1 Accent 5" w:uiPriority="63"/>
+    <w:lsdException w:name="Medium Shading 2 Accent 5" w:uiPriority="64"/>
+    <w:lsdException w:name="Medium List 1 Accent 5" w:uiPriority="65"/>
+    <w:lsdException w:name="Medium List 2 Accent 5" w:uiPriority="66"/>
+    <w:lsdException w:name="Medium Grid 1 Accent 5" w:uiPriority="67"/>
+    <w:lsdException w:name="Medium Grid 2 Accent 5" w:uiPriority="68"/>
+    <w:lsdException w:name="Medium Grid 3 Accent 5" w:uiPriority="69"/>
+    <w:lsdException w:name="Dark List Accent 5" w:uiPriority="70"/>
+    <w:lsdException w:name="Colorful Shading Accent 5" w:uiPriority="71"/>
+    <w:lsdException w:name="Colorful List Accent 5" w:uiPriority="72"/>
+    <w:lsdException w:name="Colorful Grid Accent 5" w:uiPriority="73"/>
+    <w:lsdException w:name="Light Shading Accent 6" w:uiPriority="60"/>
+    <w:lsdException w:name="Light List Accent 6" w:uiPriority="61"/>
+    <w:lsdException w:name="Light Grid Accent 6" w:uiPriority="62"/>
+    <w:lsdException w:name="Medium Shading 1 Accent 6" w:uiPriority="63"/>
+    <w:lsdException w:name="Medium Shading 2 Accent 6" w:uiPriority="64"/>
+    <w:lsdException w:name="Medium List 1 Accent 6" w:uiPriority="65"/>
+    <w:lsdException w:name="Medium List 2 Accent 6" w:uiPriority="66"/>
+    <w:lsdException w:name="Medium Grid 1 Accent 6" w:uiPriority="67"/>
+    <w:lsdException w:name="Medium Grid 2 Accent 6" w:uiPriority="68"/>
+    <w:lsdException w:name="Medium Grid 3 Accent 6" w:uiPriority="69"/>
+    <w:lsdException w:name="Dark List Accent 6" w:uiPriority="70"/>
+    <w:lsdException w:name="Colorful Shading Accent 6" w:uiPriority="71"/>
+    <w:lsdException w:name="Colorful List Accent 6" w:uiPriority="72"/>
+    <w:lsdException w:name="Colorful Grid Accent 6" w:uiPriority="73"/>
+    <w:lsdException w:name="Subtle Emphasis" w:uiPriority="19" w:qFormat="1"/>
+    <w:lsdException w:name="Intense Emphasis" w:uiPriority="21" w:qFormat="1"/>
+    <w:lsdException w:name="Subtle Reference" w:uiPriority="31" w:qFormat="1"/>
+    <w:lsdException w:name="Intense Reference" w:uiPriority="32" w:qFormat="1"/>
+    <w:lsdException w:name="Book Title" w:uiPriority="33" w:qFormat="1"/>
+    <w:lsdException w:name="Bibliography" w:semiHidden="1" w:uiPriority="37" w:unhideWhenUsed="1"/>
+    <w:lsdException w:name="TOC Heading" w:semiHidden="1" w:uiPriority="39" w:unhideWhenUsed="1" w:qFormat="1"/>
+    <w:lsdException w:name="Plain Table 5" w:semiHidden="1" w:unhideWhenUsed="1"/>
+    <w:lsdException w:name="Grid Table Light" w:semiHidden="1" w:unhideWhenUsed="1"/>
+    <w:lsdException w:name="Grid Table 1 Light" w:semiHidden="1" w:unhideWhenUsed="1"/>
+    <w:lsdException w:name="Grid Table 2" w:semiHidden="1" w:unhideWhenUsed="1"/>
+    <w:lsdException w:name="Grid Table 3" w:semiHidden="1" w:unhideWhenUsed="1"/>
+    <w:lsdException w:name="Grid Table 4" w:uiPriority="49"/>
+    <w:lsdException w:name="Grid Table 5 Dark" w:uiPriority="50"/>
+    <w:lsdException w:name="Grid Table 6 Colorful" w:uiPriority="51"/>
+    <w:lsdException w:name="Grid Table 7 Colorful" w:uiPriority="52"/>
+    <w:lsdException w:name="Grid Table 1 Light Accent 1" w:uiPriority="46"/>
+    <w:lsdException w:name="Grid Table 2 Accent 1" w:uiPriority="47"/>
+    <w:lsdException w:name="Grid Table 3 Accent 1" w:uiPriority="48"/>
+    <w:lsdException w:name="Grid Table 4 Accent 1" w:uiPriority="49"/>
+    <w:lsdException w:name="Grid Table 5 Dark Accent 1" w:uiPriority="50"/>
+    <w:lsdException w:name="Grid Table 6 Colorful Accent 1" w:uiPriority="51"/>
+    <w:lsdException w:name="Grid Table 7 Colorful Accent 1" w:uiPriority="52"/>
+    <w:lsdException w:name="Grid Table 1 Light Accent 2" w:uiPriority="46"/>
+    <w:lsdException w:name="Grid Table 2 Accent 2" w:uiPriority="47"/>
+    <w:lsdException w:name="Grid Table 3 Accent 2" w:uiPriority="48"/>
+    <w:lsdException w:name="Grid Table 4 Accent 2" w:uiPriority="49"/>
+    <w:lsdException w:name="Grid Table 5 Dark Accent 2" w:uiPriority="50"/>
+    <w:lsdException w:name="Grid Table 6 Colorful Accent 2" w:uiPriority="51"/>
+    <w:lsdException w:name="Grid Table 7 Colorful Accent 2" w:uiPriority="52"/>
+    <w:lsdException w:name="Grid Table 1 Light Accent 3" w:uiPriority="46"/>
+    <w:lsdException w:name="Grid Table 2 Accent 3" w:uiPriority="47"/>
+    <w:lsdException w:name="Grid Table 3 Accent 3" w:uiPriority="48"/>
+    <w:lsdException w:name="Grid Table 4 Accent 3" w:uiPriority="49"/>
+    <w:lsdException w:name="Grid Table 5 Dark Accent 3" w:uiPriority="50"/>
+    <w:lsdException w:name="Grid Table 6 Colorful Accent 3" w:uiPriority="51"/>
+    <w:lsdException w:name="Grid Table 7 Colorful Accent 3" w:uiPriority="52"/>
+    <w:lsdException w:name="Grid Table 1 Light Accent 4" w:uiPriority="46"/>
+    <w:lsdException w:name="Grid Table 2 Accent 4" w:uiPriority="47"/>
+    <w:lsdException w:name="Grid Table 3 Accent 4" w:uiPriority="48"/>
+    <w:lsdException w:name="Grid Table 4 Accent 4" w:uiPriority="49"/>
+    <w:lsdException w:name="Grid Table 5 Dark Accent 4" w:uiPriority="50"/>
+    <w:lsdException w:name="Grid Table 6 Colorful Accent 4" w:uiPriority="51"/>
+    <w:lsdException w:name="Grid Table 7 Colorful Accent 4" w:uiPriority="52"/>
+    <w:lsdException w:name="Grid Table 1 Light Accent 5" w:uiPriority="46"/>
+    <w:lsdException w:name="Grid Table 2 Accent 5" w:uiPriority="47"/>
+    <w:lsdException w:name="Grid Table 3 Accent 5" w:uiPriority="48"/>
+    <w:lsdException w:name="Grid Table 4 Accent 5" w:uiPriority="49"/>
+    <w:lsdException w:name="Grid Table 5 Dark Accent 5" w:uiPriority="50"/>
+    <w:lsdException w:name="Grid Table 6 Colorful Accent 5" w:uiPriority="51"/>
+    <w:lsdException w:name="Grid Table 7 Colorful Accent 5" w:uiPriority="52"/>
+    <w:lsdException w:name="Grid Table 1 Light Accent 6" w:uiPriority="46"/>
+    <w:lsdException w:name="Grid Table 2 Accent 6" w:uiPriority="47"/>
+    <w:lsdException w:name="Grid Table 3 Accent 6" w:uiPriority="48"/>
+    <w:lsdException w:name="Grid Table 4 Accent 6" w:uiPriority="49"/>
+    <w:lsdException w:name="Grid Table 5 Dark Accent 6" w:uiPriority="50"/>
+    <w:lsdException w:name="Grid Table 6 Colorful Accent 6" w:uiPriority="51"/>
+    <w:lsdException w:name="Grid Table 7 Colorful Accent 6" w:uiPriority="52"/>
+    <w:lsdException w:name="List Table 1 Light" w:uiPriority="46"/>
+    <w:lsdException w:name="List Table 2" w:uiPriority="47"/>
+    <w:lsdException w:name="List Table 3" w:uiPriority="48"/>
+    <w:lsdException w:name="List Table 4" w:uiPriority="49"/>
+    <w:lsdException w:name="List Table 5 Dark" w:uiPriority="50"/>
+    <w:lsdException w:name="List Table 6 Colorful" w:uiPriority="51"/>
+    <w:lsdException w:name="List Table 7 Colorful" w:uiPriority="52"/>
+    <w:lsdException w:name="List Table 1 Light Accent 1" w:uiPriority="46"/>
+    <w:lsdException w:name="List Table 2 Accent 1" w:uiPriority="47"/>
+    <w:lsdException w:name="List Table 3 Accent 1" w:uiPriority="48"/>
+    <w:lsdException w:name="List Table 4 Accent 1" w:uiPriority="49"/>
+    <w:lsdException w:name="List Table 5 Dark Accent 1" w:uiPriority="50"/>
+    <w:lsdException w:name="List Table 6 Colorful Accent 1" w:uiPriority="51"/>
+    <w:lsdException w:name="List Table 7 Colorful Accent 1" w:uiPriority="52"/>
+    <w:lsdException w:name="List Table 1 Light Accent 2" w:uiPriority="46"/>
+    <w:lsdException w:name="List Table 2 Accent 2" w:uiPriority="47"/>
+    <w:lsdException w:name="List Table 3 Accent 2" w:uiPriority="48"/>
+    <w:lsdException w:name="List Table 4 Accent 2" w:uiPriority="49"/>
+    <w:lsdException w:name="List Table 5 Dark Accent 2" w:uiPriority="50"/>
+    <w:lsdException w:name="List Table 6 Colorful Accent 2" w:uiPriority="51"/>
+    <w:lsdException w:name="List Table 7 Colorful Accent 2" w:uiPriority="52"/>
+    <w:lsdException w:name="List Table 1 Light Accent 3" w:uiPriority="46"/>
+    <w:lsdException w:name="List Table 2 Accent 3" w:uiPriority="47"/>
+    <w:lsdException w:name="List Table 3 Accent 3" w:uiPriority="48"/>
+    <w:lsdException w:name="List Table 4 Accent 3" w:uiPriority="49"/>
+    <w:lsdException w:name="List Table 5 Dark Accent 3" w:uiPriority="50"/>
+    <w:lsdException w:name="List Table 6 Colorful Accent 3" w:uiPriority="51"/>
+    <w:lsdException w:name="List Table 7 Colorful Accent 3" w:uiPriority="52"/>
+    <w:lsdException w:name="List Table 1 Light Accent 4" w:uiPriority="46"/>
+    <w:lsdException w:name="List Table 2 Accent 4" w:uiPriority="47"/>
+    <w:lsdException w:name="List Table 3 Accent 4" w:uiPriority="48"/>
+    <w:lsdException w:name="List Table 4 Accent 4" w:uiPriority="49"/>
+    <w:lsdException w:name="List Table 5 Dark Accent 4" w:uiPriority="50"/>
+    <w:lsdException w:name="List Table 6 Colorful Accent 4" w:uiPriority="51"/>
+    <w:lsdException w:name="List Table 7 Colorful Accent 4" w:uiPriority="52"/>
+    <w:lsdException w:name="List Table 1 Light Accent 5" w:uiPriority="46"/>
+    <w:lsdException w:name="List Table 2 Accent 5" w:uiPriority="47"/>
+    <w:lsdException w:name="List Table 3 Accent 5" w:uiPriority="48"/>
+    <w:lsdException w:name="List Table 4 Accent 5" w:uiPriority="49"/>
+    <w:lsdException w:name="List Table 5 Dark Accent 5" w:uiPriority="50"/>
+    <w:lsdException w:name="List Table 6 Colorful Accent 5" w:uiPriority="51"/>
+    <w:lsdException w:name="List Table 7 Colorful Accent 5" w:uiPriority="52"/>
+    <w:lsdException w:name="List Table 1 Light Accent 6" w:uiPriority="46"/>
+    <w:lsdException w:name="List Table 2 Accent 6" w:uiPriority="47"/>
+    <w:lsdException w:name="List Table 3 Accent 6" w:uiPriority="48"/>
+    <w:lsdException w:name="List Table 4 Accent 6" w:uiPriority="49"/>
+    <w:lsdException w:name="List Table 5 Dark Accent 6" w:uiPriority="50"/>
+    <w:lsdException w:name="List Table 6 Colorful Accent 6" w:uiPriority="51"/>
+    <w:lsdException w:name="List Table 7 Colorful Accent 6" w:uiPriority="52"/>
+    <w:lsdException w:name="Mention" w:semiHidden="1" w:unhideWhenUsed="1"/>
+    <w:lsdException w:name="Smart Hyperlink" w:semiHidden="1" w:unhideWhenUsed="1"/>
+    <w:lsdException w:name="Hashtag" w:semiHidden="1" w:unhideWhenUsed="1"/>
+    <w:lsdException w:name="Unresolved Mention" w:semiHidden="1" w:unhideWhenUsed="1"/>
+    <w:lsdException w:name="Smart Link" w:semiHidden="1" w:unhideWhenUsed="1"/>
   </w:latentStyles>
   <w:style w:type="paragraph" w:default="1" w:styleId="Normal">
     <w:name w:val="Normal"/>
